--- a/career/Career- 2024/Stanford- Software Engineer/Resume- Vasquez.docx
+++ b/career/Career- 2024/Stanford- Software Engineer/Resume- Vasquez.docx
@@ -750,13 +750,19 @@
         <w:rPr>
           <w:rFonts w:ascii="Times New Roman" w:eastAsia="Arial Unicode MS" w:hAnsi="Times New Roman" w:cs="Times New Roman"/>
         </w:rPr>
-        <w:t xml:space="preserve"> and </w:t>
+        <w:t xml:space="preserve">, </w:t>
       </w:r>
       <w:r>
         <w:rPr>
           <w:rFonts w:ascii="Times New Roman" w:eastAsia="Arial Unicode MS" w:hAnsi="Times New Roman" w:cs="Times New Roman"/>
         </w:rPr>
         <w:t>JavaScript</w:t>
+      </w:r>
+      <w:r>
+        <w:rPr>
+          <w:rFonts w:ascii="Times New Roman" w:eastAsia="Arial Unicode MS" w:hAnsi="Times New Roman" w:cs="Times New Roman"/>
+        </w:rPr>
+        <w:t xml:space="preserve"> and Swift </w:t>
       </w:r>
     </w:p>
     <w:p>
@@ -799,7 +805,19 @@
         <w:rPr>
           <w:rFonts w:ascii="Times New Roman" w:eastAsia="Arial Unicode MS" w:hAnsi="Times New Roman" w:cs="Times New Roman"/>
         </w:rPr>
-        <w:t>Node.js, Express</w:t>
+        <w:t xml:space="preserve">Node.js, </w:t>
+      </w:r>
+      <w:r>
+        <w:rPr>
+          <w:rFonts w:ascii="Times New Roman" w:eastAsia="Arial Unicode MS" w:hAnsi="Times New Roman" w:cs="Times New Roman"/>
+        </w:rPr>
+        <w:t xml:space="preserve">Python Libraries like NumPy, </w:t>
+      </w:r>
+      <w:r>
+        <w:rPr>
+          <w:rFonts w:ascii="Times New Roman" w:eastAsia="Arial Unicode MS" w:hAnsi="Times New Roman" w:cs="Times New Roman"/>
+        </w:rPr>
+        <w:t>Express</w:t>
       </w:r>
       <w:r>
         <w:rPr>
@@ -824,6 +842,18 @@
           <w:rFonts w:ascii="Times New Roman" w:eastAsia="Arial Unicode MS" w:hAnsi="Times New Roman" w:cs="Times New Roman"/>
         </w:rPr>
         <w:t xml:space="preserve">APIs, </w:t>
+      </w:r>
+      <w:r>
+        <w:rPr>
+          <w:rFonts w:ascii="Times New Roman" w:eastAsia="Arial Unicode MS" w:hAnsi="Times New Roman" w:cs="Times New Roman"/>
+        </w:rPr>
+        <w:t>Distributed Systems,</w:t>
+      </w:r>
+      <w:r>
+        <w:rPr>
+          <w:rFonts w:ascii="Times New Roman" w:eastAsia="Arial Unicode MS" w:hAnsi="Times New Roman" w:cs="Times New Roman"/>
+        </w:rPr>
+        <w:t xml:space="preserve"> </w:t>
       </w:r>
       <w:r>
         <w:rPr>
@@ -1336,7 +1366,25 @@
           <w:iCs/>
           <w:kern w:val="28"/>
         </w:rPr>
-        <w:t xml:space="preserve"> all retail product across the Nike Supply Chain including supporting </w:t>
+        <w:t xml:space="preserve"> </w:t>
+      </w:r>
+      <w:r>
+        <w:rPr>
+          <w:rFonts w:ascii="Times New Roman" w:hAnsi="Times New Roman" w:cs="Times New Roman"/>
+          <w:bCs/>
+          <w:iCs/>
+          <w:kern w:val="28"/>
+        </w:rPr>
+        <w:t xml:space="preserve">handles </w:t>
+      </w:r>
+      <w:r>
+        <w:rPr>
+          <w:rFonts w:ascii="Times New Roman" w:hAnsi="Times New Roman" w:cs="Times New Roman"/>
+          <w:bCs/>
+          <w:iCs/>
+          <w:kern w:val="28"/>
+        </w:rPr>
+        <w:t xml:space="preserve">all retail product across the Nike Supply Chain including supporting </w:t>
       </w:r>
       <w:r>
         <w:rPr>
@@ -1354,27 +1402,7 @@
           <w:iCs/>
           <w:kern w:val="28"/>
         </w:rPr>
-        <w:t xml:space="preserve"> and our many logistics partners like SAP, </w:t>
-      </w:r>
-      <w:proofErr w:type="gramStart"/>
-      <w:r>
-        <w:rPr>
-          <w:rFonts w:ascii="Times New Roman" w:hAnsi="Times New Roman" w:cs="Times New Roman"/>
-          <w:bCs/>
-          <w:iCs/>
-          <w:kern w:val="28"/>
-        </w:rPr>
-        <w:t>Oracle</w:t>
-      </w:r>
-      <w:proofErr w:type="gramEnd"/>
-      <w:r>
-        <w:rPr>
-          <w:rFonts w:ascii="Times New Roman" w:hAnsi="Times New Roman" w:cs="Times New Roman"/>
-          <w:bCs/>
-          <w:iCs/>
-          <w:kern w:val="28"/>
-        </w:rPr>
-        <w:t xml:space="preserve"> and Uber Freight</w:t>
+        <w:t xml:space="preserve"> and our logistics partners like SAP, Oracle and Uber Freight</w:t>
       </w:r>
       <w:r>
         <w:rPr>

--- a/career/Career- 2024/Stanford- Software Engineer/Resume- Vasquez.docx
+++ b/career/Career- 2024/Stanford- Software Engineer/Resume- Vasquez.docx
@@ -750,19 +750,13 @@
         <w:rPr>
           <w:rFonts w:ascii="Times New Roman" w:eastAsia="Arial Unicode MS" w:hAnsi="Times New Roman" w:cs="Times New Roman"/>
         </w:rPr>
-        <w:t xml:space="preserve">, </w:t>
+        <w:t xml:space="preserve"> and </w:t>
       </w:r>
       <w:r>
         <w:rPr>
           <w:rFonts w:ascii="Times New Roman" w:eastAsia="Arial Unicode MS" w:hAnsi="Times New Roman" w:cs="Times New Roman"/>
         </w:rPr>
         <w:t>JavaScript</w:t>
-      </w:r>
-      <w:r>
-        <w:rPr>
-          <w:rFonts w:ascii="Times New Roman" w:eastAsia="Arial Unicode MS" w:hAnsi="Times New Roman" w:cs="Times New Roman"/>
-        </w:rPr>
-        <w:t xml:space="preserve"> and Swift </w:t>
       </w:r>
     </w:p>
     <w:p>
@@ -805,19 +799,7 @@
         <w:rPr>
           <w:rFonts w:ascii="Times New Roman" w:eastAsia="Arial Unicode MS" w:hAnsi="Times New Roman" w:cs="Times New Roman"/>
         </w:rPr>
-        <w:t xml:space="preserve">Node.js, </w:t>
-      </w:r>
-      <w:r>
-        <w:rPr>
-          <w:rFonts w:ascii="Times New Roman" w:eastAsia="Arial Unicode MS" w:hAnsi="Times New Roman" w:cs="Times New Roman"/>
-        </w:rPr>
-        <w:t xml:space="preserve">Python Libraries like NumPy, </w:t>
-      </w:r>
-      <w:r>
-        <w:rPr>
-          <w:rFonts w:ascii="Times New Roman" w:eastAsia="Arial Unicode MS" w:hAnsi="Times New Roman" w:cs="Times New Roman"/>
-        </w:rPr>
-        <w:t>Express</w:t>
+        <w:t>Node.js, Express</w:t>
       </w:r>
       <w:r>
         <w:rPr>
@@ -842,18 +824,6 @@
           <w:rFonts w:ascii="Times New Roman" w:eastAsia="Arial Unicode MS" w:hAnsi="Times New Roman" w:cs="Times New Roman"/>
         </w:rPr>
         <w:t xml:space="preserve">APIs, </w:t>
-      </w:r>
-      <w:r>
-        <w:rPr>
-          <w:rFonts w:ascii="Times New Roman" w:eastAsia="Arial Unicode MS" w:hAnsi="Times New Roman" w:cs="Times New Roman"/>
-        </w:rPr>
-        <w:t>Distributed Systems,</w:t>
-      </w:r>
-      <w:r>
-        <w:rPr>
-          <w:rFonts w:ascii="Times New Roman" w:eastAsia="Arial Unicode MS" w:hAnsi="Times New Roman" w:cs="Times New Roman"/>
-        </w:rPr>
-        <w:t xml:space="preserve"> </w:t>
       </w:r>
       <w:r>
         <w:rPr>
@@ -1366,25 +1336,7 @@
           <w:iCs/>
           <w:kern w:val="28"/>
         </w:rPr>
-        <w:t xml:space="preserve"> </w:t>
-      </w:r>
-      <w:r>
-        <w:rPr>
-          <w:rFonts w:ascii="Times New Roman" w:hAnsi="Times New Roman" w:cs="Times New Roman"/>
-          <w:bCs/>
-          <w:iCs/>
-          <w:kern w:val="28"/>
-        </w:rPr>
-        <w:t xml:space="preserve">handles </w:t>
-      </w:r>
-      <w:r>
-        <w:rPr>
-          <w:rFonts w:ascii="Times New Roman" w:hAnsi="Times New Roman" w:cs="Times New Roman"/>
-          <w:bCs/>
-          <w:iCs/>
-          <w:kern w:val="28"/>
-        </w:rPr>
-        <w:t xml:space="preserve">all retail product across the Nike Supply Chain including supporting </w:t>
+        <w:t xml:space="preserve"> all retail product across the Nike Supply Chain including supporting </w:t>
       </w:r>
       <w:r>
         <w:rPr>
@@ -1402,7 +1354,27 @@
           <w:iCs/>
           <w:kern w:val="28"/>
         </w:rPr>
-        <w:t xml:space="preserve"> and our logistics partners like SAP, Oracle and Uber Freight</w:t>
+        <w:t xml:space="preserve"> and our many logistics partners like SAP, </w:t>
+      </w:r>
+      <w:proofErr w:type="gramStart"/>
+      <w:r>
+        <w:rPr>
+          <w:rFonts w:ascii="Times New Roman" w:hAnsi="Times New Roman" w:cs="Times New Roman"/>
+          <w:bCs/>
+          <w:iCs/>
+          <w:kern w:val="28"/>
+        </w:rPr>
+        <w:t>Oracle</w:t>
+      </w:r>
+      <w:proofErr w:type="gramEnd"/>
+      <w:r>
+        <w:rPr>
+          <w:rFonts w:ascii="Times New Roman" w:hAnsi="Times New Roman" w:cs="Times New Roman"/>
+          <w:bCs/>
+          <w:iCs/>
+          <w:kern w:val="28"/>
+        </w:rPr>
+        <w:t xml:space="preserve"> and Uber Freight</w:t>
       </w:r>
       <w:r>
         <w:rPr>

--- a/career/Career- 2024/Stanford- Software Engineer/Resume- Vasquez.docx
+++ b/career/Career- 2024/Stanford- Software Engineer/Resume- Vasquez.docx
@@ -732,25 +732,31 @@
         <w:rPr>
           <w:rFonts w:ascii="Times New Roman" w:eastAsia="Arial Unicode MS" w:hAnsi="Times New Roman" w:cs="Times New Roman"/>
         </w:rPr>
+        <w:t>Python</w:t>
+      </w:r>
+      <w:r>
+        <w:rPr>
+          <w:rFonts w:ascii="Times New Roman" w:eastAsia="Arial Unicode MS" w:hAnsi="Times New Roman" w:cs="Times New Roman"/>
+        </w:rPr>
+        <w:t xml:space="preserve">, </w:t>
+      </w:r>
+      <w:r>
+        <w:rPr>
+          <w:rFonts w:ascii="Times New Roman" w:eastAsia="Arial Unicode MS" w:hAnsi="Times New Roman" w:cs="Times New Roman"/>
+        </w:rPr>
         <w:t>Java</w:t>
       </w:r>
       <w:r>
         <w:rPr>
           <w:rFonts w:ascii="Times New Roman" w:eastAsia="Arial Unicode MS" w:hAnsi="Times New Roman" w:cs="Times New Roman"/>
         </w:rPr>
-        <w:t xml:space="preserve">, </w:t>
-      </w:r>
-      <w:r>
-        <w:rPr>
-          <w:rFonts w:ascii="Times New Roman" w:eastAsia="Arial Unicode MS" w:hAnsi="Times New Roman" w:cs="Times New Roman"/>
-        </w:rPr>
-        <w:t>Python</w:t>
-      </w:r>
-      <w:r>
-        <w:rPr>
-          <w:rFonts w:ascii="Times New Roman" w:eastAsia="Arial Unicode MS" w:hAnsi="Times New Roman" w:cs="Times New Roman"/>
-        </w:rPr>
-        <w:t xml:space="preserve"> and </w:t>
+        <w:t xml:space="preserve"> </w:t>
+      </w:r>
+      <w:r>
+        <w:rPr>
+          <w:rFonts w:ascii="Times New Roman" w:eastAsia="Arial Unicode MS" w:hAnsi="Times New Roman" w:cs="Times New Roman"/>
+        </w:rPr>
+        <w:t xml:space="preserve">and </w:t>
       </w:r>
       <w:r>
         <w:rPr>
@@ -997,19 +1003,20 @@
         <w:rPr>
           <w:rFonts w:ascii="Times New Roman" w:eastAsia="Arial Unicode MS" w:hAnsi="Times New Roman" w:cs="Times New Roman"/>
         </w:rPr>
-        <w:t xml:space="preserve"> CloudWatch, API Gateway,</w:t>
-      </w:r>
-      <w:r>
-        <w:rPr>
-          <w:rFonts w:ascii="Times New Roman" w:eastAsia="Arial Unicode MS" w:hAnsi="Times New Roman" w:cs="Times New Roman"/>
-        </w:rPr>
-        <w:t xml:space="preserve"> Google Firebase </w:t>
-      </w:r>
-      <w:r>
-        <w:rPr>
-          <w:rFonts w:ascii="Times New Roman" w:eastAsia="Arial Unicode MS" w:hAnsi="Times New Roman" w:cs="Times New Roman"/>
-        </w:rPr>
         <w:t xml:space="preserve"> </w:t>
+      </w:r>
+      <w:r>
+        <w:rPr>
+          <w:rFonts w:ascii="Times New Roman" w:eastAsia="Arial Unicode MS" w:hAnsi="Times New Roman" w:cs="Times New Roman"/>
+          <w:bCs/>
+        </w:rPr>
+        <w:t xml:space="preserve">CloudFormation, </w:t>
+      </w:r>
+      <w:r>
+        <w:rPr>
+          <w:rFonts w:ascii="Times New Roman" w:eastAsia="Arial Unicode MS" w:hAnsi="Times New Roman" w:cs="Times New Roman"/>
+        </w:rPr>
+        <w:t>CloudWatch, API Gateway</w:t>
       </w:r>
     </w:p>
     <w:p>
@@ -1045,19 +1052,31 @@
         <w:rPr>
           <w:rFonts w:ascii="Times New Roman" w:eastAsia="Arial Unicode MS" w:hAnsi="Times New Roman" w:cs="Times New Roman"/>
         </w:rPr>
+        <w:t>DynamoDB</w:t>
+      </w:r>
+      <w:r>
+        <w:rPr>
+          <w:rFonts w:ascii="Times New Roman" w:eastAsia="Arial Unicode MS" w:hAnsi="Times New Roman" w:cs="Times New Roman"/>
+        </w:rPr>
+        <w:t xml:space="preserve">, </w:t>
+      </w:r>
+      <w:r>
+        <w:rPr>
+          <w:rFonts w:ascii="Times New Roman" w:eastAsia="Arial Unicode MS" w:hAnsi="Times New Roman" w:cs="Times New Roman"/>
+        </w:rPr>
         <w:t xml:space="preserve">MySQL, </w:t>
       </w:r>
       <w:r>
         <w:rPr>
           <w:rFonts w:ascii="Times New Roman" w:eastAsia="Arial Unicode MS" w:hAnsi="Times New Roman" w:cs="Times New Roman"/>
         </w:rPr>
-        <w:t xml:space="preserve">SQL, </w:t>
-      </w:r>
-      <w:r>
-        <w:rPr>
-          <w:rFonts w:ascii="Times New Roman" w:eastAsia="Arial Unicode MS" w:hAnsi="Times New Roman" w:cs="Times New Roman"/>
-        </w:rPr>
-        <w:t xml:space="preserve">DynamoDB, </w:t>
+        <w:t>SQL</w:t>
+      </w:r>
+      <w:r>
+        <w:rPr>
+          <w:rFonts w:ascii="Times New Roman" w:eastAsia="Arial Unicode MS" w:hAnsi="Times New Roman" w:cs="Times New Roman"/>
+        </w:rPr>
+        <w:t xml:space="preserve">, </w:t>
       </w:r>
       <w:r>
         <w:rPr>
@@ -1167,8 +1186,16 @@
         <w:rPr>
           <w:rFonts w:ascii="Times New Roman" w:eastAsia="Arial Unicode MS" w:hAnsi="Times New Roman" w:cs="Times New Roman"/>
         </w:rPr>
-        <w:t>, Bitbucket, XCode</w:t>
-      </w:r>
+        <w:t xml:space="preserve">, Bitbucket, </w:t>
+      </w:r>
+      <w:proofErr w:type="spellStart"/>
+      <w:r>
+        <w:rPr>
+          <w:rFonts w:ascii="Times New Roman" w:eastAsia="Arial Unicode MS" w:hAnsi="Times New Roman" w:cs="Times New Roman"/>
+        </w:rPr>
+        <w:t>XCode</w:t>
+      </w:r>
+      <w:proofErr w:type="spellEnd"/>
     </w:p>
     <w:p>
       <w:pPr>
@@ -1285,16 +1312,8 @@
         <w:rPr>
           <w:rFonts w:ascii="Times New Roman" w:eastAsia="Arial Unicode MS" w:hAnsi="Times New Roman" w:cs="Times New Roman"/>
         </w:rPr>
-        <w:t xml:space="preserve">                                                 Portland, Oregon                      6/2023 to </w:t>
-      </w:r>
-      <w:proofErr w:type="gramStart"/>
-      <w:r>
-        <w:rPr>
-          <w:rFonts w:ascii="Times New Roman" w:eastAsia="Arial Unicode MS" w:hAnsi="Times New Roman" w:cs="Times New Roman"/>
-        </w:rPr>
-        <w:t>present</w:t>
-      </w:r>
-      <w:proofErr w:type="gramEnd"/>
+        <w:t xml:space="preserve">                                                 Portland, Oregon                      6/2023 to present</w:t>
+      </w:r>
     </w:p>
     <w:p>
       <w:pPr>
@@ -1354,27 +1373,7 @@
           <w:iCs/>
           <w:kern w:val="28"/>
         </w:rPr>
-        <w:t xml:space="preserve"> and our many logistics partners like SAP, </w:t>
-      </w:r>
-      <w:proofErr w:type="gramStart"/>
-      <w:r>
-        <w:rPr>
-          <w:rFonts w:ascii="Times New Roman" w:hAnsi="Times New Roman" w:cs="Times New Roman"/>
-          <w:bCs/>
-          <w:iCs/>
-          <w:kern w:val="28"/>
-        </w:rPr>
-        <w:t>Oracle</w:t>
-      </w:r>
-      <w:proofErr w:type="gramEnd"/>
-      <w:r>
-        <w:rPr>
-          <w:rFonts w:ascii="Times New Roman" w:hAnsi="Times New Roman" w:cs="Times New Roman"/>
-          <w:bCs/>
-          <w:iCs/>
-          <w:kern w:val="28"/>
-        </w:rPr>
-        <w:t xml:space="preserve"> and Uber Freight</w:t>
+        <w:t xml:space="preserve"> and our many logistics partners like SAP, Oracle and Uber Freight</w:t>
       </w:r>
       <w:r>
         <w:rPr>
@@ -1548,27 +1547,7 @@
           <w:iCs/>
           <w:kern w:val="28"/>
         </w:rPr>
-        <w:t xml:space="preserve">rovide onboarding support and mentorship education for new software </w:t>
-      </w:r>
-      <w:proofErr w:type="gramStart"/>
-      <w:r>
-        <w:rPr>
-          <w:rFonts w:ascii="Times New Roman" w:hAnsi="Times New Roman" w:cs="Times New Roman"/>
-          <w:bCs/>
-          <w:iCs/>
-          <w:kern w:val="28"/>
-        </w:rPr>
-        <w:t>engineers</w:t>
-      </w:r>
-      <w:proofErr w:type="gramEnd"/>
-      <w:r>
-        <w:rPr>
-          <w:rFonts w:ascii="Times New Roman" w:hAnsi="Times New Roman" w:cs="Times New Roman"/>
-          <w:bCs/>
-          <w:iCs/>
-          <w:kern w:val="28"/>
-        </w:rPr>
-        <w:t xml:space="preserve"> </w:t>
+        <w:t xml:space="preserve">rovide onboarding support and mentorship education for new software engineers </w:t>
       </w:r>
     </w:p>
     <w:p>
@@ -1764,27 +1743,7 @@
           <w:iCs/>
           <w:kern w:val="28"/>
         </w:rPr>
-        <w:t xml:space="preserve"> all new digital campaign launches across </w:t>
-      </w:r>
-      <w:proofErr w:type="gramStart"/>
-      <w:r>
-        <w:rPr>
-          <w:rFonts w:ascii="Times New Roman" w:hAnsi="Times New Roman" w:cs="Times New Roman"/>
-          <w:bCs/>
-          <w:iCs/>
-          <w:kern w:val="28"/>
-        </w:rPr>
-        <w:t>Amazon</w:t>
-      </w:r>
-      <w:proofErr w:type="gramEnd"/>
-      <w:r>
-        <w:rPr>
-          <w:rFonts w:ascii="Times New Roman" w:hAnsi="Times New Roman" w:cs="Times New Roman"/>
-          <w:bCs/>
-          <w:iCs/>
-          <w:kern w:val="28"/>
-        </w:rPr>
-        <w:t xml:space="preserve"> </w:t>
+        <w:t xml:space="preserve"> all new digital campaign launches across Amazon </w:t>
       </w:r>
     </w:p>
     <w:p>
@@ -1836,27 +1795,7 @@
           <w:iCs/>
           <w:kern w:val="28"/>
         </w:rPr>
-        <w:t xml:space="preserve">on our Java and Python based </w:t>
-      </w:r>
-      <w:proofErr w:type="gramStart"/>
-      <w:r>
-        <w:rPr>
-          <w:rFonts w:ascii="Times New Roman" w:hAnsi="Times New Roman" w:cs="Times New Roman"/>
-          <w:bCs/>
-          <w:iCs/>
-          <w:kern w:val="28"/>
-        </w:rPr>
-        <w:t>services</w:t>
-      </w:r>
-      <w:proofErr w:type="gramEnd"/>
-      <w:r>
-        <w:rPr>
-          <w:rFonts w:ascii="Times New Roman" w:hAnsi="Times New Roman" w:cs="Times New Roman"/>
-          <w:bCs/>
-          <w:iCs/>
-          <w:kern w:val="28"/>
-        </w:rPr>
-        <w:t xml:space="preserve"> </w:t>
+        <w:t xml:space="preserve">on our Java and Python based services </w:t>
       </w:r>
     </w:p>
     <w:p>
@@ -1899,19 +1838,8 @@
           <w:iCs/>
           <w:kern w:val="28"/>
         </w:rPr>
-        <w:t xml:space="preserve"> and lowered customer wait time from days to </w:t>
-      </w:r>
-      <w:proofErr w:type="gramStart"/>
-      <w:r>
-        <w:rPr>
-          <w:rFonts w:ascii="Times New Roman" w:hAnsi="Times New Roman" w:cs="Times New Roman"/>
-          <w:bCs/>
-          <w:iCs/>
-          <w:kern w:val="28"/>
-        </w:rPr>
-        <w:t>minutes</w:t>
-      </w:r>
-      <w:proofErr w:type="gramEnd"/>
+        <w:t xml:space="preserve"> and lowered customer wait time from days to minutes</w:t>
+      </w:r>
       <w:r>
         <w:rPr>
           <w:rFonts w:ascii="Times New Roman" w:hAnsi="Times New Roman" w:cs="Times New Roman"/>
@@ -1944,27 +1872,7 @@
           <w:iCs/>
           <w:kern w:val="28"/>
         </w:rPr>
-        <w:t xml:space="preserve">Founding member of new SCM Team which is responsible for improving digital </w:t>
-      </w:r>
-      <w:proofErr w:type="gramStart"/>
-      <w:r>
-        <w:rPr>
-          <w:rFonts w:ascii="Times New Roman" w:hAnsi="Times New Roman" w:cs="Times New Roman"/>
-          <w:bCs/>
-          <w:iCs/>
-          <w:kern w:val="28"/>
-        </w:rPr>
-        <w:t>campaign</w:t>
-      </w:r>
-      <w:proofErr w:type="gramEnd"/>
-      <w:r>
-        <w:rPr>
-          <w:rFonts w:ascii="Times New Roman" w:hAnsi="Times New Roman" w:cs="Times New Roman"/>
-          <w:bCs/>
-          <w:iCs/>
-          <w:kern w:val="28"/>
-        </w:rPr>
-        <w:t xml:space="preserve"> </w:t>
+        <w:t xml:space="preserve">Founding member of new SCM Team which is responsible for improving digital campaign </w:t>
       </w:r>
       <w:r>
         <w:rPr>
@@ -2118,27 +2026,7 @@
           <w:kern w:val="28"/>
         </w:rPr>
         <w:lastRenderedPageBreak/>
-        <w:t xml:space="preserve">Work with University Leadership to develop analytical reports and data pipeline tools for staff primarily using Python, </w:t>
-      </w:r>
-      <w:proofErr w:type="gramStart"/>
-      <w:r>
-        <w:rPr>
-          <w:rFonts w:ascii="Times New Roman" w:hAnsi="Times New Roman" w:cs="Times New Roman"/>
-          <w:bCs/>
-          <w:iCs/>
-          <w:kern w:val="28"/>
-        </w:rPr>
-        <w:t>SQL</w:t>
-      </w:r>
-      <w:proofErr w:type="gramEnd"/>
-      <w:r>
-        <w:rPr>
-          <w:rFonts w:ascii="Times New Roman" w:hAnsi="Times New Roman" w:cs="Times New Roman"/>
-          <w:bCs/>
-          <w:iCs/>
-          <w:kern w:val="28"/>
-        </w:rPr>
-        <w:t xml:space="preserve"> and Adobe Suite</w:t>
+        <w:t>Work with University Leadership to develop analytical reports and data pipeline tools for staff primarily using Python, SQL and Adobe Suite</w:t>
       </w:r>
     </w:p>
     <w:p>
@@ -2304,7 +2192,6 @@
         </w:rPr>
         <w:t xml:space="preserve">Worked with Quality Assurance and Engineering Teams to facilitate user acceptance and improvements on customer facing software </w:t>
       </w:r>
-      <w:proofErr w:type="gramStart"/>
       <w:r>
         <w:rPr>
           <w:rFonts w:ascii="Times New Roman" w:hAnsi="Times New Roman" w:cs="Times New Roman"/>
@@ -2314,7 +2201,6 @@
         </w:rPr>
         <w:t>applications</w:t>
       </w:r>
-      <w:proofErr w:type="gramEnd"/>
     </w:p>
     <w:p>
       <w:pPr>
@@ -2338,19 +2224,8 @@
           <w:iCs/>
           <w:kern w:val="28"/>
         </w:rPr>
-        <w:t xml:space="preserve">Worked extensively developing unit tests for server code without test coverage as the company moved towards a more continuous integration </w:t>
-      </w:r>
-      <w:proofErr w:type="gramStart"/>
-      <w:r>
-        <w:rPr>
-          <w:rFonts w:ascii="Times New Roman" w:hAnsi="Times New Roman" w:cs="Times New Roman"/>
-          <w:bCs/>
-          <w:iCs/>
-          <w:kern w:val="28"/>
-        </w:rPr>
-        <w:t>environment</w:t>
-      </w:r>
-      <w:proofErr w:type="gramEnd"/>
+        <w:t>Worked extensively developing unit tests for server code without test coverage as the company moved towards a more continuous integration environment</w:t>
+      </w:r>
     </w:p>
     <w:p>
       <w:pPr>
@@ -2484,14 +2359,12 @@
         </w:rPr>
         <w:t xml:space="preserve"> with </w:t>
       </w:r>
-      <w:proofErr w:type="gramStart"/>
       <w:r>
         <w:rPr>
           <w:rFonts w:ascii="Times New Roman" w:eastAsia="Arial Unicode MS" w:hAnsi="Times New Roman" w:cs="Times New Roman"/>
         </w:rPr>
         <w:t>Python</w:t>
       </w:r>
-      <w:proofErr w:type="gramEnd"/>
     </w:p>
     <w:p>
       <w:pPr>
@@ -2720,21 +2593,7 @@
         <w:rPr>
           <w:rFonts w:ascii="Times New Roman" w:eastAsia="Arial Unicode MS" w:hAnsi="Times New Roman" w:cs="Times New Roman"/>
         </w:rPr>
-        <w:t xml:space="preserve">Worked with multiple customers across OSU including students, faculty and staff to help the Career Development Center provide digital services more </w:t>
-      </w:r>
-      <w:proofErr w:type="gramStart"/>
-      <w:r>
-        <w:rPr>
-          <w:rFonts w:ascii="Times New Roman" w:eastAsia="Arial Unicode MS" w:hAnsi="Times New Roman" w:cs="Times New Roman"/>
-        </w:rPr>
-        <w:t>efficiently</w:t>
-      </w:r>
-      <w:proofErr w:type="gramEnd"/>
-      <w:r>
-        <w:rPr>
-          <w:rFonts w:ascii="Times New Roman" w:eastAsia="Arial Unicode MS" w:hAnsi="Times New Roman" w:cs="Times New Roman"/>
-        </w:rPr>
-        <w:t xml:space="preserve"> </w:t>
+        <w:t xml:space="preserve">Worked with multiple customers across OSU including students, faculty and staff to help the Career Development Center provide digital services more efficiently </w:t>
       </w:r>
     </w:p>
     <w:p>
@@ -2756,21 +2615,7 @@
         <w:rPr>
           <w:rFonts w:ascii="Times New Roman" w:eastAsia="Arial Unicode MS" w:hAnsi="Times New Roman" w:cs="Times New Roman"/>
         </w:rPr>
-        <w:t xml:space="preserve">Project manager for transition to new career database which involved multiple departments including the Career Development Center, Office of Human </w:t>
-      </w:r>
-      <w:proofErr w:type="gramStart"/>
-      <w:r>
-        <w:rPr>
-          <w:rFonts w:ascii="Times New Roman" w:eastAsia="Arial Unicode MS" w:hAnsi="Times New Roman" w:cs="Times New Roman"/>
-        </w:rPr>
-        <w:t>Resources</w:t>
-      </w:r>
-      <w:proofErr w:type="gramEnd"/>
-      <w:r>
-        <w:rPr>
-          <w:rFonts w:ascii="Times New Roman" w:eastAsia="Arial Unicode MS" w:hAnsi="Times New Roman" w:cs="Times New Roman"/>
-        </w:rPr>
-        <w:t xml:space="preserve"> and Information Services   </w:t>
+        <w:t xml:space="preserve">Project manager for transition to new career database which involved multiple departments including the Career Development Center, Office of Human Resources and Information Services   </w:t>
       </w:r>
     </w:p>
     <w:bookmarkEnd w:id="0"/>
@@ -2912,16 +2757,8 @@
         <w:rPr>
           <w:rFonts w:ascii="Times New Roman" w:eastAsia="Arial Unicode MS" w:hAnsi="Times New Roman" w:cs="Times New Roman"/>
         </w:rPr>
-        <w:t xml:space="preserve">Helped with digital marketing including employer newsletter, social media, updating website and working with marketing team to develop promotional </w:t>
-      </w:r>
-      <w:proofErr w:type="gramStart"/>
-      <w:r>
-        <w:rPr>
-          <w:rFonts w:ascii="Times New Roman" w:eastAsia="Arial Unicode MS" w:hAnsi="Times New Roman" w:cs="Times New Roman"/>
-        </w:rPr>
-        <w:t>material</w:t>
-      </w:r>
-      <w:proofErr w:type="gramEnd"/>
+        <w:t>Helped with digital marketing including employer newsletter, social media, updating website and working with marketing team to develop promotional material</w:t>
+      </w:r>
     </w:p>
     <w:p>
       <w:pPr>
@@ -2942,16 +2779,8 @@
         <w:rPr>
           <w:rFonts w:ascii="Times New Roman" w:eastAsia="Arial Unicode MS" w:hAnsi="Times New Roman" w:cs="Times New Roman"/>
         </w:rPr>
-        <w:t xml:space="preserve">Helped found and co-chair our Career Services Advisory Committee with NW Employers including Target, Boeing, Rubicon, Boys and Girls Club, Enterprise Rent a Car, United Way and </w:t>
-      </w:r>
-      <w:proofErr w:type="gramStart"/>
-      <w:r>
-        <w:rPr>
-          <w:rFonts w:ascii="Times New Roman" w:eastAsia="Arial Unicode MS" w:hAnsi="Times New Roman" w:cs="Times New Roman"/>
-        </w:rPr>
-        <w:t>others</w:t>
-      </w:r>
-      <w:proofErr w:type="gramEnd"/>
+        <w:t>Helped found and co-chair our Career Services Advisory Committee with NW Employers including Target, Boeing, Rubicon, Boys and Girls Club, Enterprise Rent a Car, United Way and others</w:t>
+      </w:r>
     </w:p>
     <w:p>
       <w:pPr>
@@ -2972,16 +2801,8 @@
         <w:rPr>
           <w:rFonts w:ascii="Times New Roman" w:eastAsia="Arial Unicode MS" w:hAnsi="Times New Roman" w:cs="Times New Roman"/>
         </w:rPr>
-        <w:t xml:space="preserve">Worked to plan, market and run events including our Career Expos which are attended by hundreds of employers and thousands of students every </w:t>
-      </w:r>
-      <w:proofErr w:type="gramStart"/>
-      <w:r>
-        <w:rPr>
-          <w:rFonts w:ascii="Times New Roman" w:eastAsia="Arial Unicode MS" w:hAnsi="Times New Roman" w:cs="Times New Roman"/>
-        </w:rPr>
-        <w:t>term</w:t>
-      </w:r>
-      <w:proofErr w:type="gramEnd"/>
+        <w:t>Worked to plan, market and run events including our Career Expos which are attended by hundreds of employers and thousands of students every term</w:t>
+      </w:r>
     </w:p>
     <w:p>
       <w:pPr>
@@ -3002,16 +2823,8 @@
         <w:rPr>
           <w:rFonts w:ascii="Times New Roman" w:eastAsia="Arial Unicode MS" w:hAnsi="Times New Roman" w:cs="Times New Roman"/>
         </w:rPr>
-        <w:t xml:space="preserve">Helped interview, train and supervise a team of undergraduate workers including helping to run our student staff meetings and individual weekly </w:t>
-      </w:r>
-      <w:proofErr w:type="gramStart"/>
-      <w:r>
-        <w:rPr>
-          <w:rFonts w:ascii="Times New Roman" w:eastAsia="Arial Unicode MS" w:hAnsi="Times New Roman" w:cs="Times New Roman"/>
-        </w:rPr>
-        <w:t>meetings</w:t>
-      </w:r>
-      <w:proofErr w:type="gramEnd"/>
+        <w:t>Helped interview, train and supervise a team of undergraduate workers including helping to run our student staff meetings and individual weekly meetings</w:t>
+      </w:r>
     </w:p>
     <w:p>
       <w:pPr>
@@ -3225,23 +3038,7 @@
           <w:rFonts w:ascii="Times New Roman" w:eastAsia="Arial Unicode MS" w:hAnsi="Times New Roman" w:cs="Times New Roman"/>
           <w:bCs/>
         </w:rPr>
-        <w:t xml:space="preserve">utilizing </w:t>
-      </w:r>
-      <w:proofErr w:type="gramStart"/>
-      <w:r>
-        <w:rPr>
-          <w:rFonts w:ascii="Times New Roman" w:eastAsia="Arial Unicode MS" w:hAnsi="Times New Roman" w:cs="Times New Roman"/>
-          <w:bCs/>
-        </w:rPr>
-        <w:t>Python</w:t>
-      </w:r>
-      <w:proofErr w:type="gramEnd"/>
-      <w:r>
-        <w:rPr>
-          <w:rFonts w:ascii="Times New Roman" w:eastAsia="Arial Unicode MS" w:hAnsi="Times New Roman" w:cs="Times New Roman"/>
-          <w:bCs/>
-        </w:rPr>
-        <w:t xml:space="preserve"> </w:t>
+        <w:t xml:space="preserve">utilizing Python </w:t>
       </w:r>
     </w:p>
     <w:p>
@@ -3297,17 +3094,8 @@
           <w:rFonts w:ascii="Times New Roman" w:eastAsia="Arial Unicode MS" w:hAnsi="Times New Roman" w:cs="Times New Roman"/>
           <w:bCs/>
         </w:rPr>
-        <w:t xml:space="preserve">Grant winner of $8,000 in additional funding for software </w:t>
-      </w:r>
-      <w:proofErr w:type="gramStart"/>
-      <w:r>
-        <w:rPr>
-          <w:rFonts w:ascii="Times New Roman" w:eastAsia="Arial Unicode MS" w:hAnsi="Times New Roman" w:cs="Times New Roman"/>
-          <w:bCs/>
-        </w:rPr>
-        <w:t>development</w:t>
-      </w:r>
-      <w:proofErr w:type="gramEnd"/>
+        <w:t>Grant winner of $8,000 in additional funding for software development</w:t>
+      </w:r>
     </w:p>
     <w:p>
       <w:pPr>
@@ -3484,7 +3272,6 @@
         </w:rPr>
         <w:t xml:space="preserve"> year </w:t>
       </w:r>
-      <w:proofErr w:type="gramStart"/>
       <w:r>
         <w:rPr>
           <w:rFonts w:ascii="Times New Roman" w:eastAsia="Arial Unicode MS" w:hAnsi="Times New Roman" w:cs="Times New Roman"/>
@@ -3493,7 +3280,6 @@
         </w:rPr>
         <w:t>fellowship</w:t>
       </w:r>
-      <w:proofErr w:type="gramEnd"/>
       <w:r>
         <w:rPr>
           <w:rFonts w:ascii="Times New Roman" w:eastAsia="Arial Unicode MS" w:hAnsi="Times New Roman" w:cs="Times New Roman"/>
@@ -3845,25 +3631,7 @@
           <w:bCs/>
           <w:color w:val="000000"/>
         </w:rPr>
-        <w:t xml:space="preserve"> which </w:t>
-      </w:r>
-      <w:proofErr w:type="gramStart"/>
-      <w:r>
-        <w:rPr>
-          <w:rFonts w:ascii="Times New Roman" w:eastAsia="Arial Unicode MS" w:hAnsi="Times New Roman" w:cs="Times New Roman"/>
-          <w:bCs/>
-          <w:color w:val="000000"/>
-        </w:rPr>
-        <w:t>changed</w:t>
-      </w:r>
-      <w:proofErr w:type="gramEnd"/>
-      <w:r>
-        <w:rPr>
-          <w:rFonts w:ascii="Times New Roman" w:eastAsia="Arial Unicode MS" w:hAnsi="Times New Roman" w:cs="Times New Roman"/>
-          <w:bCs/>
-          <w:color w:val="000000"/>
-        </w:rPr>
-        <w:t xml:space="preserve"> </w:t>
+        <w:t xml:space="preserve"> which changed </w:t>
       </w:r>
     </w:p>
     <w:p>
@@ -4101,17 +3869,8 @@
           <w:sz w:val="22"/>
           <w:szCs w:val="22"/>
         </w:rPr>
-        <w:t xml:space="preserve">Interviewed and was chosen for an undergraduate </w:t>
-      </w:r>
-      <w:proofErr w:type="gramStart"/>
-      <w:r>
-        <w:rPr>
-          <w:sz w:val="22"/>
-          <w:szCs w:val="22"/>
-        </w:rPr>
-        <w:t>scholarship</w:t>
-      </w:r>
-      <w:proofErr w:type="gramEnd"/>
+        <w:t>Interviewed and was chosen for an undergraduate scholarship</w:t>
+      </w:r>
     </w:p>
     <w:p>
       <w:pPr>
@@ -4407,7 +4166,6 @@
         </w:rPr>
         <w:t xml:space="preserve">Work as a project sponsor on Senior Capstone projects primarily focused on mobile </w:t>
       </w:r>
-      <w:proofErr w:type="gramStart"/>
       <w:r>
         <w:rPr>
           <w:rFonts w:ascii="Times New Roman" w:eastAsia="Arial Unicode MS" w:hAnsi="Times New Roman" w:cs="Times New Roman"/>
@@ -4415,7 +4173,6 @@
         </w:rPr>
         <w:t>applications</w:t>
       </w:r>
-      <w:proofErr w:type="gramEnd"/>
     </w:p>
     <w:p>
       <w:pPr>
@@ -4582,16 +4339,8 @@
         <w:rPr>
           <w:rFonts w:ascii="Times New Roman" w:eastAsia="Arial Unicode MS" w:hAnsi="Times New Roman" w:cs="Times New Roman"/>
         </w:rPr>
-        <w:t xml:space="preserve">Role involved designing all course curriculum including lecture slides, quizzes and </w:t>
-      </w:r>
-      <w:proofErr w:type="gramStart"/>
-      <w:r>
-        <w:rPr>
-          <w:rFonts w:ascii="Times New Roman" w:eastAsia="Arial Unicode MS" w:hAnsi="Times New Roman" w:cs="Times New Roman"/>
-        </w:rPr>
-        <w:t>tests</w:t>
-      </w:r>
-      <w:proofErr w:type="gramEnd"/>
+        <w:t>Role involved designing all course curriculum including lecture slides, quizzes and tests</w:t>
+      </w:r>
     </w:p>
     <w:p>
       <w:pPr>
@@ -4780,23 +4529,7 @@
           <w:rFonts w:ascii="Times New Roman" w:eastAsia="Arial Unicode MS" w:hAnsi="Times New Roman" w:cs="Times New Roman"/>
           <w:bCs/>
         </w:rPr>
-        <w:t xml:space="preserve">Teaching Assistant NSE 536 and NSE 236 involved with helping students with homework and attending and helping with </w:t>
-      </w:r>
-      <w:proofErr w:type="gramStart"/>
-      <w:r>
-        <w:rPr>
-          <w:rFonts w:ascii="Times New Roman" w:eastAsia="Arial Unicode MS" w:hAnsi="Times New Roman" w:cs="Times New Roman"/>
-          <w:bCs/>
-        </w:rPr>
-        <w:t>labs</w:t>
-      </w:r>
-      <w:proofErr w:type="gramEnd"/>
-      <w:r>
-        <w:rPr>
-          <w:rFonts w:ascii="Times New Roman" w:eastAsia="Arial Unicode MS" w:hAnsi="Times New Roman" w:cs="Times New Roman"/>
-          <w:bCs/>
-        </w:rPr>
-        <w:t xml:space="preserve"> </w:t>
+        <w:t xml:space="preserve">Teaching Assistant NSE 536 and NSE 236 involved with helping students with homework and attending and helping with labs </w:t>
       </w:r>
     </w:p>
     <w:p>
@@ -4959,21 +4692,7 @@
         <w:rPr>
           <w:rFonts w:ascii="Times New Roman" w:eastAsia="Arial Unicode MS" w:hAnsi="Times New Roman" w:cs="Times New Roman"/>
         </w:rPr>
-        <w:t xml:space="preserve">math and physics basics, atomic and nuclear structure, EM and particulate radiation, photon interactions, differential absorption and principles of </w:t>
-      </w:r>
-      <w:proofErr w:type="gramStart"/>
-      <w:r>
-        <w:rPr>
-          <w:rFonts w:ascii="Times New Roman" w:eastAsia="Arial Unicode MS" w:hAnsi="Times New Roman" w:cs="Times New Roman"/>
-        </w:rPr>
-        <w:t>attenuation</w:t>
-      </w:r>
-      <w:proofErr w:type="gramEnd"/>
-      <w:r>
-        <w:rPr>
-          <w:rFonts w:ascii="Times New Roman" w:eastAsia="Arial Unicode MS" w:hAnsi="Times New Roman" w:cs="Times New Roman"/>
-        </w:rPr>
-        <w:t xml:space="preserve"> </w:t>
+        <w:t xml:space="preserve">math and physics basics, atomic and nuclear structure, EM and particulate radiation, photon interactions, differential absorption and principles of attenuation </w:t>
       </w:r>
     </w:p>
     <w:p>
@@ -5507,25 +5226,7 @@
           <w:bCs/>
           <w:color w:val="000000"/>
         </w:rPr>
-        <w:t xml:space="preserve"> executive board </w:t>
-      </w:r>
-      <w:proofErr w:type="gramStart"/>
-      <w:r>
-        <w:rPr>
-          <w:rFonts w:ascii="Times New Roman" w:eastAsia="Arial Unicode MS" w:hAnsi="Times New Roman" w:cs="Times New Roman"/>
-          <w:bCs/>
-          <w:color w:val="000000"/>
-        </w:rPr>
-        <w:t>members</w:t>
-      </w:r>
-      <w:proofErr w:type="gramEnd"/>
-      <w:r>
-        <w:rPr>
-          <w:rFonts w:ascii="Times New Roman" w:eastAsia="Arial Unicode MS" w:hAnsi="Times New Roman" w:cs="Times New Roman"/>
-          <w:bCs/>
-          <w:color w:val="000000"/>
-        </w:rPr>
-        <w:t xml:space="preserve"> </w:t>
+        <w:t xml:space="preserve"> executive board members </w:t>
       </w:r>
     </w:p>
     <w:sectPr>

--- a/career/Career- 2024/Stanford- Software Engineer/Resume- Vasquez.docx
+++ b/career/Career- 2024/Stanford- Software Engineer/Resume- Vasquez.docx
@@ -1,6 +1,6 @@
 
 <file path=word/document.xml><?xml version="1.0" encoding="utf-8"?>
-<w:document xmlns:wpc="http://schemas.microsoft.com/office/word/2010/wordprocessingCanvas" xmlns:cx="http://schemas.microsoft.com/office/drawing/2014/chartex" xmlns:cx1="http://schemas.microsoft.com/office/drawing/2015/9/8/chartex" xmlns:cx2="http://schemas.microsoft.com/office/drawing/2015/10/21/chartex" xmlns:cx3="http://schemas.microsoft.com/office/drawing/2016/5/9/chartex" xmlns:cx4="http://schemas.microsoft.com/office/drawing/2016/5/10/chartex" xmlns:cx5="http://schemas.microsoft.com/office/drawing/2016/5/11/chartex" xmlns:cx6="http://schemas.microsoft.com/office/drawing/2016/5/12/chartex" xmlns:cx7="http://schemas.microsoft.com/office/drawing/2016/5/13/chartex" xmlns:cx8="http://schemas.microsoft.com/office/drawing/2016/5/14/chartex" xmlns:mc="http://schemas.openxmlformats.org/markup-compatibility/2006" xmlns:aink="http://schemas.microsoft.com/office/drawing/2016/ink" xmlns:am3d="http://schemas.microsoft.com/office/drawing/2017/model3d" xmlns:o="urn:schemas-microsoft-com:office:office" xmlns:oel="http://schemas.microsoft.com/office/2019/extlst" xmlns:r="http://schemas.openxmlformats.org/officeDocument/2006/relationships" xmlns:m="http://schemas.openxmlformats.org/officeDocument/2006/math" xmlns:v="urn:schemas-microsoft-com:vml" xmlns:wp14="http://schemas.microsoft.com/office/word/2010/wordprocessingDrawing" xmlns:wp="http://schemas.openxmlformats.org/drawingml/2006/wordprocessingDrawing" xmlns:w10="urn:schemas-microsoft-com:office:word" xmlns:w="http://schemas.openxmlformats.org/wordprocessingml/2006/main" xmlns:w14="http://schemas.microsoft.com/office/word/2010/wordml" xmlns:w15="http://schemas.microsoft.com/office/word/2012/wordml" xmlns:w16cex="http://schemas.microsoft.com/office/word/2018/wordml/cex" xmlns:w16cid="http://schemas.microsoft.com/office/word/2016/wordml/cid" xmlns:w16="http://schemas.microsoft.com/office/word/2018/wordml" xmlns:w16sdtdh="http://schemas.microsoft.com/office/word/2020/wordml/sdtdatahash" xmlns:w16se="http://schemas.microsoft.com/office/word/2015/wordml/symex" xmlns:wpg="http://schemas.microsoft.com/office/word/2010/wordprocessingGroup" xmlns:wpi="http://schemas.microsoft.com/office/word/2010/wordprocessingInk" xmlns:wne="http://schemas.microsoft.com/office/word/2006/wordml" xmlns:wps="http://schemas.microsoft.com/office/word/2010/wordprocessingShape" mc:Ignorable="w14 w15 w16se w16cid w16 w16cex w16sdtdh wp14">
+<w:document xmlns:wpc="http://schemas.microsoft.com/office/word/2010/wordprocessingCanvas" xmlns:cx="http://schemas.microsoft.com/office/drawing/2014/chartex" xmlns:cx1="http://schemas.microsoft.com/office/drawing/2015/9/8/chartex" xmlns:cx2="http://schemas.microsoft.com/office/drawing/2015/10/21/chartex" xmlns:cx3="http://schemas.microsoft.com/office/drawing/2016/5/9/chartex" xmlns:cx4="http://schemas.microsoft.com/office/drawing/2016/5/10/chartex" xmlns:cx5="http://schemas.microsoft.com/office/drawing/2016/5/11/chartex" xmlns:cx6="http://schemas.microsoft.com/office/drawing/2016/5/12/chartex" xmlns:cx7="http://schemas.microsoft.com/office/drawing/2016/5/13/chartex" xmlns:cx8="http://schemas.microsoft.com/office/drawing/2016/5/14/chartex" xmlns:mc="http://schemas.openxmlformats.org/markup-compatibility/2006" xmlns:aink="http://schemas.microsoft.com/office/drawing/2016/ink" xmlns:am3d="http://schemas.microsoft.com/office/drawing/2017/model3d" xmlns:o="urn:schemas-microsoft-com:office:office" xmlns:oel="http://schemas.microsoft.com/office/2019/extlst" xmlns:r="http://schemas.openxmlformats.org/officeDocument/2006/relationships" xmlns:m="http://schemas.openxmlformats.org/officeDocument/2006/math" xmlns:v="urn:schemas-microsoft-com:vml" xmlns:wp14="http://schemas.microsoft.com/office/word/2010/wordprocessingDrawing" xmlns:wp="http://schemas.openxmlformats.org/drawingml/2006/wordprocessingDrawing" xmlns:w10="urn:schemas-microsoft-com:office:word" xmlns:w="http://schemas.openxmlformats.org/wordprocessingml/2006/main" xmlns:w14="http://schemas.microsoft.com/office/word/2010/wordml" xmlns:w15="http://schemas.microsoft.com/office/word/2012/wordml" xmlns:w16cex="http://schemas.microsoft.com/office/word/2018/wordml/cex" xmlns:w16cid="http://schemas.microsoft.com/office/word/2016/wordml/cid" xmlns:w16="http://schemas.microsoft.com/office/word/2018/wordml" xmlns:w16du="http://schemas.microsoft.com/office/word/2023/wordml/word16du" xmlns:w16sdtdh="http://schemas.microsoft.com/office/word/2020/wordml/sdtdatahash" xmlns:w16sdtfl="http://schemas.microsoft.com/office/word/2024/wordml/sdtformatlock" xmlns:w16se="http://schemas.microsoft.com/office/word/2015/wordml/symex" xmlns:wpg="http://schemas.microsoft.com/office/word/2010/wordprocessingGroup" xmlns:wpi="http://schemas.microsoft.com/office/word/2010/wordprocessingInk" xmlns:wne="http://schemas.microsoft.com/office/word/2006/wordml" xmlns:wps="http://schemas.microsoft.com/office/word/2010/wordprocessingShape" mc:Ignorable="w14 w15 w16se w16cid w16 w16cex w16sdtdh w16sdtfl w16du wp14">
   <w:body>
     <w:p>
       <w:pPr>
@@ -432,49 +432,61 @@
         <w:rPr>
           <w:rFonts w:ascii="Times New Roman" w:eastAsia="Arial Unicode MS" w:hAnsi="Times New Roman" w:cs="Times New Roman"/>
         </w:rPr>
-        <w:t>Radiation Physics</w:t>
-      </w:r>
-      <w:r>
-        <w:rPr>
-          <w:rFonts w:ascii="Times New Roman" w:eastAsia="Arial Unicode MS" w:hAnsi="Times New Roman" w:cs="Times New Roman"/>
-        </w:rPr>
-        <w:tab/>
-      </w:r>
-      <w:r>
-        <w:rPr>
-          <w:rFonts w:ascii="Times New Roman" w:eastAsia="Arial Unicode MS" w:hAnsi="Times New Roman" w:cs="Times New Roman"/>
-        </w:rPr>
-        <w:tab/>
-      </w:r>
-      <w:r>
-        <w:rPr>
-          <w:rFonts w:ascii="Times New Roman" w:eastAsia="Arial Unicode MS" w:hAnsi="Times New Roman" w:cs="Times New Roman"/>
-        </w:rPr>
-        <w:tab/>
-      </w:r>
-      <w:r>
-        <w:rPr>
-          <w:rFonts w:ascii="Times New Roman" w:eastAsia="Arial Unicode MS" w:hAnsi="Times New Roman" w:cs="Times New Roman"/>
-        </w:rPr>
-        <w:tab/>
-      </w:r>
-      <w:r>
-        <w:rPr>
-          <w:rFonts w:ascii="Times New Roman" w:eastAsia="Arial Unicode MS" w:hAnsi="Times New Roman" w:cs="Times New Roman"/>
-        </w:rPr>
-        <w:tab/>
-      </w:r>
-      <w:r>
-        <w:rPr>
-          <w:rFonts w:ascii="Times New Roman" w:eastAsia="Arial Unicode MS" w:hAnsi="Times New Roman" w:cs="Times New Roman"/>
-        </w:rPr>
-        <w:tab/>
-      </w:r>
-      <w:r>
-        <w:rPr>
-          <w:rFonts w:ascii="Times New Roman" w:eastAsia="Arial Unicode MS" w:hAnsi="Times New Roman" w:cs="Times New Roman"/>
-        </w:rPr>
-        <w:t xml:space="preserve">                    </w:t>
+        <w:t xml:space="preserve">Radiation </w:t>
+      </w:r>
+      <w:r>
+        <w:rPr>
+          <w:rFonts w:ascii="Times New Roman" w:eastAsia="Arial Unicode MS" w:hAnsi="Times New Roman" w:cs="Times New Roman"/>
+        </w:rPr>
+        <w:t xml:space="preserve">Health </w:t>
+      </w:r>
+      <w:r>
+        <w:rPr>
+          <w:rFonts w:ascii="Times New Roman" w:eastAsia="Arial Unicode MS" w:hAnsi="Times New Roman" w:cs="Times New Roman"/>
+        </w:rPr>
+        <w:t>Physics</w:t>
+      </w:r>
+      <w:r>
+        <w:rPr>
+          <w:rFonts w:ascii="Times New Roman" w:eastAsia="Arial Unicode MS" w:hAnsi="Times New Roman" w:cs="Times New Roman"/>
+        </w:rPr>
+        <w:tab/>
+      </w:r>
+      <w:r>
+        <w:rPr>
+          <w:rFonts w:ascii="Times New Roman" w:eastAsia="Arial Unicode MS" w:hAnsi="Times New Roman" w:cs="Times New Roman"/>
+        </w:rPr>
+        <w:tab/>
+      </w:r>
+      <w:r>
+        <w:rPr>
+          <w:rFonts w:ascii="Times New Roman" w:eastAsia="Arial Unicode MS" w:hAnsi="Times New Roman" w:cs="Times New Roman"/>
+        </w:rPr>
+        <w:tab/>
+      </w:r>
+      <w:r>
+        <w:rPr>
+          <w:rFonts w:ascii="Times New Roman" w:eastAsia="Arial Unicode MS" w:hAnsi="Times New Roman" w:cs="Times New Roman"/>
+        </w:rPr>
+        <w:tab/>
+      </w:r>
+      <w:r>
+        <w:rPr>
+          <w:rFonts w:ascii="Times New Roman" w:eastAsia="Arial Unicode MS" w:hAnsi="Times New Roman" w:cs="Times New Roman"/>
+        </w:rPr>
+        <w:tab/>
+      </w:r>
+      <w:r>
+        <w:rPr>
+          <w:rFonts w:ascii="Times New Roman" w:eastAsia="Arial Unicode MS" w:hAnsi="Times New Roman" w:cs="Times New Roman"/>
+        </w:rPr>
+        <w:tab/>
+      </w:r>
+      <w:r>
+        <w:rPr>
+          <w:rFonts w:ascii="Times New Roman" w:eastAsia="Arial Unicode MS" w:hAnsi="Times New Roman" w:cs="Times New Roman"/>
+        </w:rPr>
+        <w:t xml:space="preserve">       </w:t>
       </w:r>
       <w:r>
         <w:rPr>
@@ -732,7 +744,13 @@
         <w:rPr>
           <w:rFonts w:ascii="Times New Roman" w:eastAsia="Arial Unicode MS" w:hAnsi="Times New Roman" w:cs="Times New Roman"/>
         </w:rPr>
-        <w:t>Python</w:t>
+        <w:t xml:space="preserve">Python, </w:t>
+      </w:r>
+      <w:r>
+        <w:rPr>
+          <w:rFonts w:ascii="Times New Roman" w:eastAsia="Arial Unicode MS" w:hAnsi="Times New Roman" w:cs="Times New Roman"/>
+        </w:rPr>
+        <w:t>Java</w:t>
       </w:r>
       <w:r>
         <w:rPr>
@@ -744,25 +762,13 @@
         <w:rPr>
           <w:rFonts w:ascii="Times New Roman" w:eastAsia="Arial Unicode MS" w:hAnsi="Times New Roman" w:cs="Times New Roman"/>
         </w:rPr>
-        <w:t>Java</w:t>
-      </w:r>
-      <w:r>
-        <w:rPr>
-          <w:rFonts w:ascii="Times New Roman" w:eastAsia="Arial Unicode MS" w:hAnsi="Times New Roman" w:cs="Times New Roman"/>
-        </w:rPr>
-        <w:t xml:space="preserve"> </w:t>
-      </w:r>
-      <w:r>
-        <w:rPr>
-          <w:rFonts w:ascii="Times New Roman" w:eastAsia="Arial Unicode MS" w:hAnsi="Times New Roman" w:cs="Times New Roman"/>
-        </w:rPr>
-        <w:t xml:space="preserve">and </w:t>
-      </w:r>
-      <w:r>
-        <w:rPr>
-          <w:rFonts w:ascii="Times New Roman" w:eastAsia="Arial Unicode MS" w:hAnsi="Times New Roman" w:cs="Times New Roman"/>
-        </w:rPr>
         <w:t>JavaScript</w:t>
+      </w:r>
+      <w:r>
+        <w:rPr>
+          <w:rFonts w:ascii="Times New Roman" w:eastAsia="Arial Unicode MS" w:hAnsi="Times New Roman" w:cs="Times New Roman"/>
+        </w:rPr>
+        <w:t xml:space="preserve"> and Swift</w:t>
       </w:r>
     </w:p>
     <w:p>
@@ -1052,13 +1058,7 @@
         <w:rPr>
           <w:rFonts w:ascii="Times New Roman" w:eastAsia="Arial Unicode MS" w:hAnsi="Times New Roman" w:cs="Times New Roman"/>
         </w:rPr>
-        <w:t>DynamoDB</w:t>
-      </w:r>
-      <w:r>
-        <w:rPr>
-          <w:rFonts w:ascii="Times New Roman" w:eastAsia="Arial Unicode MS" w:hAnsi="Times New Roman" w:cs="Times New Roman"/>
-        </w:rPr>
-        <w:t xml:space="preserve">, </w:t>
+        <w:t xml:space="preserve">DynamoDB, </w:t>
       </w:r>
       <w:r>
         <w:rPr>
@@ -1261,6 +1261,14 @@
         </w:rPr>
       </w:pPr>
       <w:bookmarkStart w:id="0" w:name="_Hlk35525206"/>
+      <w:r>
+        <w:rPr>
+          <w:rFonts w:ascii="Times New Roman" w:hAnsi="Times New Roman" w:cs="Times New Roman"/>
+          <w:b/>
+          <w:color w:val="000000"/>
+        </w:rPr>
+        <w:t xml:space="preserve">Senior </w:t>
+      </w:r>
       <w:r>
         <w:rPr>
           <w:rFonts w:ascii="Times New Roman" w:hAnsi="Times New Roman" w:cs="Times New Roman"/>
@@ -3996,6 +4004,326 @@
     </w:p>
     <w:p>
       <w:pPr>
+        <w:tabs>
+          <w:tab w:val="left" w:pos="4770"/>
+        </w:tabs>
+        <w:spacing w:after="0" w:line="240" w:lineRule="auto"/>
+        <w:rPr>
+          <w:rFonts w:ascii="Times New Roman" w:eastAsia="Arial Unicode MS" w:hAnsi="Times New Roman" w:cs="Times New Roman"/>
+          <w:b/>
+          <w:color w:val="000000"/>
+        </w:rPr>
+      </w:pPr>
+      <w:r>
+        <w:rPr>
+          <w:rFonts w:ascii="Times New Roman" w:hAnsi="Times New Roman" w:cs="Times New Roman"/>
+          <w:b/>
+          <w:bCs/>
+          <w:i/>
+          <w:iCs/>
+          <w:kern w:val="28"/>
+          <w:u w:val="single"/>
+        </w:rPr>
+        <w:t xml:space="preserve">RESEARCH and </w:t>
+      </w:r>
+      <w:r>
+        <w:rPr>
+          <w:rFonts w:ascii="Times New Roman" w:hAnsi="Times New Roman" w:cs="Times New Roman"/>
+          <w:b/>
+          <w:bCs/>
+          <w:i/>
+          <w:iCs/>
+          <w:kern w:val="28"/>
+          <w:u w:val="single"/>
+        </w:rPr>
+        <w:t xml:space="preserve">TEACHING EXPERIENCE </w:t>
+      </w:r>
+      <w:r>
+        <w:rPr>
+          <w:rFonts w:ascii="Times New Roman" w:hAnsi="Times New Roman" w:cs="Times New Roman"/>
+          <w:b/>
+          <w:bCs/>
+          <w:i/>
+          <w:iCs/>
+          <w:kern w:val="28"/>
+          <w:u w:val="single"/>
+        </w:rPr>
+        <w:br/>
+      </w:r>
+      <w:r>
+        <w:rPr>
+          <w:rFonts w:ascii="Times New Roman" w:eastAsia="Arial Unicode MS" w:hAnsi="Times New Roman" w:cs="Times New Roman"/>
+          <w:b/>
+          <w:color w:val="000000"/>
+        </w:rPr>
+        <w:t xml:space="preserve">OSU College of Earth Ocean and Atmospheric Sciences </w:t>
+      </w:r>
+    </w:p>
+    <w:p>
+      <w:pPr>
+        <w:tabs>
+          <w:tab w:val="left" w:pos="4770"/>
+        </w:tabs>
+        <w:spacing w:after="0" w:line="240" w:lineRule="auto"/>
+        <w:ind w:left="360" w:hanging="360"/>
+        <w:rPr>
+          <w:rFonts w:ascii="Times New Roman" w:eastAsia="Arial Unicode MS" w:hAnsi="Times New Roman" w:cs="Times New Roman"/>
+          <w:b/>
+        </w:rPr>
+      </w:pPr>
+      <w:r>
+        <w:rPr>
+          <w:rFonts w:ascii="Times New Roman" w:eastAsia="Arial Unicode MS" w:hAnsi="Times New Roman" w:cs="Times New Roman"/>
+          <w:color w:val="000000"/>
+        </w:rPr>
+        <w:t>Student</w:t>
+      </w:r>
+      <w:r>
+        <w:rPr>
+          <w:rFonts w:ascii="Times New Roman" w:eastAsia="Arial Unicode MS" w:hAnsi="Times New Roman" w:cs="Times New Roman"/>
+          <w:b/>
+          <w:bCs/>
+          <w:color w:val="000000"/>
+        </w:rPr>
+        <w:tab/>
+      </w:r>
+      <w:r>
+        <w:rPr>
+          <w:rFonts w:ascii="Times New Roman" w:eastAsia="Arial Unicode MS" w:hAnsi="Times New Roman" w:cs="Times New Roman"/>
+        </w:rPr>
+        <w:t>Corvallis, Oregon</w:t>
+      </w:r>
+      <w:r>
+        <w:rPr>
+          <w:rFonts w:ascii="Times New Roman" w:eastAsia="Arial Unicode MS" w:hAnsi="Times New Roman" w:cs="Times New Roman"/>
+        </w:rPr>
+        <w:tab/>
+      </w:r>
+      <w:r>
+        <w:rPr>
+          <w:rFonts w:ascii="Times New Roman" w:eastAsia="Arial Unicode MS" w:hAnsi="Times New Roman" w:cs="Times New Roman"/>
+        </w:rPr>
+        <w:t xml:space="preserve">                      </w:t>
+      </w:r>
+      <w:r>
+        <w:rPr>
+          <w:rFonts w:ascii="Times New Roman" w:eastAsia="Arial Unicode MS" w:hAnsi="Times New Roman" w:cs="Times New Roman"/>
+        </w:rPr>
+        <w:t>10/</w:t>
+      </w:r>
+      <w:r>
+        <w:rPr>
+          <w:rFonts w:ascii="Times New Roman" w:eastAsia="Arial Unicode MS" w:hAnsi="Times New Roman" w:cs="Times New Roman"/>
+        </w:rPr>
+        <w:t xml:space="preserve">2023 </w:t>
+      </w:r>
+      <w:r>
+        <w:rPr>
+          <w:rFonts w:ascii="Times New Roman" w:eastAsia="Arial Unicode MS" w:hAnsi="Times New Roman" w:cs="Times New Roman"/>
+        </w:rPr>
+        <w:t xml:space="preserve">to </w:t>
+      </w:r>
+      <w:r>
+        <w:rPr>
+          <w:rFonts w:ascii="Times New Roman" w:eastAsia="Arial Unicode MS" w:hAnsi="Times New Roman" w:cs="Times New Roman"/>
+        </w:rPr>
+        <w:t>Present</w:t>
+      </w:r>
+    </w:p>
+    <w:p>
+      <w:pPr>
+        <w:numPr>
+          <w:ilvl w:val="0"/>
+          <w:numId w:val="8"/>
+        </w:numPr>
+        <w:spacing w:after="0" w:line="240" w:lineRule="auto"/>
+        <w:rPr>
+          <w:rFonts w:ascii="Times New Roman" w:eastAsia="Arial Unicode MS" w:hAnsi="Times New Roman" w:cs="Times New Roman"/>
+          <w:b/>
+          <w:color w:val="000000"/>
+        </w:rPr>
+      </w:pPr>
+      <w:r>
+        <w:rPr>
+          <w:rFonts w:ascii="Times New Roman" w:eastAsia="Arial Unicode MS" w:hAnsi="Times New Roman" w:cs="Times New Roman"/>
+          <w:color w:val="000000"/>
+        </w:rPr>
+        <w:t xml:space="preserve">Working with researchers as part of the </w:t>
+      </w:r>
+      <w:r>
+        <w:rPr>
+          <w:rFonts w:ascii="Times New Roman" w:eastAsia="Arial Unicode MS" w:hAnsi="Times New Roman" w:cs="Times New Roman"/>
+          <w:color w:val="000000"/>
+        </w:rPr>
+        <w:t>Transboundary Freshwater Diplomacy Database</w:t>
+      </w:r>
+      <w:r>
+        <w:rPr>
+          <w:rFonts w:ascii="Times New Roman" w:eastAsia="Arial Unicode MS" w:hAnsi="Times New Roman" w:cs="Times New Roman"/>
+          <w:color w:val="000000"/>
+        </w:rPr>
+        <w:t xml:space="preserve"> to develop Python based data gathering and analysis software </w:t>
+      </w:r>
+      <w:r>
+        <w:rPr>
+          <w:rFonts w:ascii="Times New Roman" w:eastAsia="Arial Unicode MS" w:hAnsi="Times New Roman" w:cs="Times New Roman"/>
+          <w:b/>
+          <w:color w:val="000000"/>
+        </w:rPr>
+        <w:br/>
+      </w:r>
+    </w:p>
+    <w:p>
+      <w:pPr>
+        <w:tabs>
+          <w:tab w:val="left" w:pos="5040"/>
+        </w:tabs>
+        <w:spacing w:after="0" w:line="240" w:lineRule="auto"/>
+        <w:rPr>
+          <w:rFonts w:ascii="Times New Roman" w:eastAsia="Arial Unicode MS" w:hAnsi="Times New Roman" w:cs="Times New Roman"/>
+        </w:rPr>
+      </w:pPr>
+      <w:r>
+        <w:rPr>
+          <w:rFonts w:ascii="Times New Roman" w:eastAsia="Arial Unicode MS" w:hAnsi="Times New Roman" w:cs="Times New Roman"/>
+          <w:b/>
+        </w:rPr>
+        <w:t>OSU Electrical Engineering and Computer Science S</w:t>
+      </w:r>
+      <w:r>
+        <w:rPr>
+          <w:rFonts w:ascii="Times New Roman" w:eastAsia="Arial Unicode MS" w:hAnsi="Times New Roman" w:cs="Times New Roman"/>
+          <w:b/>
+        </w:rPr>
+        <w:t xml:space="preserve">enior </w:t>
+      </w:r>
+      <w:r>
+        <w:rPr>
+          <w:rFonts w:ascii="Times New Roman" w:eastAsia="Arial Unicode MS" w:hAnsi="Times New Roman" w:cs="Times New Roman"/>
+          <w:b/>
+        </w:rPr>
+        <w:t>C</w:t>
+      </w:r>
+      <w:r>
+        <w:rPr>
+          <w:rFonts w:ascii="Times New Roman" w:eastAsia="Arial Unicode MS" w:hAnsi="Times New Roman" w:cs="Times New Roman"/>
+          <w:b/>
+        </w:rPr>
+        <w:t xml:space="preserve">apstone </w:t>
+      </w:r>
+      <w:r>
+        <w:rPr>
+          <w:rFonts w:ascii="Times New Roman" w:eastAsia="Arial Unicode MS" w:hAnsi="Times New Roman" w:cs="Times New Roman"/>
+          <w:b/>
+        </w:rPr>
+        <w:t>P</w:t>
+      </w:r>
+      <w:r>
+        <w:rPr>
+          <w:rFonts w:ascii="Times New Roman" w:eastAsia="Arial Unicode MS" w:hAnsi="Times New Roman" w:cs="Times New Roman"/>
+          <w:b/>
+        </w:rPr>
+        <w:t xml:space="preserve">roject </w:t>
+      </w:r>
+      <w:r>
+        <w:rPr>
+          <w:rFonts w:ascii="Times New Roman" w:eastAsia="Arial Unicode MS" w:hAnsi="Times New Roman" w:cs="Times New Roman"/>
+          <w:b/>
+        </w:rPr>
+        <w:t>S</w:t>
+      </w:r>
+      <w:r>
+        <w:rPr>
+          <w:rFonts w:ascii="Times New Roman" w:eastAsia="Arial Unicode MS" w:hAnsi="Times New Roman" w:cs="Times New Roman"/>
+          <w:b/>
+        </w:rPr>
+        <w:t>ponsor</w:t>
+      </w:r>
+      <w:r>
+        <w:rPr>
+          <w:rFonts w:ascii="Times New Roman" w:eastAsia="Arial Unicode MS" w:hAnsi="Times New Roman" w:cs="Times New Roman"/>
+          <w:b/>
+        </w:rPr>
+        <w:t xml:space="preserve">  </w:t>
+      </w:r>
+    </w:p>
+    <w:p>
+      <w:pPr>
+        <w:tabs>
+          <w:tab w:val="left" w:pos="4770"/>
+        </w:tabs>
+        <w:spacing w:after="0" w:line="240" w:lineRule="auto"/>
+        <w:rPr>
+          <w:rFonts w:ascii="Times New Roman" w:eastAsia="Arial Unicode MS" w:hAnsi="Times New Roman" w:cs="Times New Roman"/>
+        </w:rPr>
+      </w:pPr>
+      <w:r>
+        <w:rPr>
+          <w:rFonts w:ascii="Times New Roman" w:eastAsia="Arial Unicode MS" w:hAnsi="Times New Roman" w:cs="Times New Roman"/>
+        </w:rPr>
+        <w:t>Oregon State University</w:t>
+      </w:r>
+      <w:r>
+        <w:rPr>
+          <w:rFonts w:ascii="Times New Roman" w:eastAsia="Arial Unicode MS" w:hAnsi="Times New Roman" w:cs="Times New Roman"/>
+        </w:rPr>
+        <w:tab/>
+        <w:t xml:space="preserve">         Corvallis, Oregon                9/2015</w:t>
+      </w:r>
+      <w:r>
+        <w:rPr>
+          <w:rFonts w:ascii="Times New Roman" w:eastAsia="Arial Unicode MS" w:hAnsi="Times New Roman" w:cs="Times New Roman"/>
+        </w:rPr>
+        <w:t xml:space="preserve"> to Present</w:t>
+      </w:r>
+      <w:r>
+        <w:rPr>
+          <w:rFonts w:ascii="Times New Roman" w:eastAsia="Arial Unicode MS" w:hAnsi="Times New Roman" w:cs="Times New Roman"/>
+        </w:rPr>
+        <w:t xml:space="preserve">   </w:t>
+      </w:r>
+      <w:r>
+        <w:rPr>
+          <w:rFonts w:ascii="Times New Roman" w:eastAsia="Arial Unicode MS" w:hAnsi="Times New Roman" w:cs="Times New Roman"/>
+        </w:rPr>
+        <w:t xml:space="preserve"> </w:t>
+      </w:r>
+      <w:r>
+        <w:rPr>
+          <w:rFonts w:ascii="Times New Roman" w:eastAsia="Arial Unicode MS" w:hAnsi="Times New Roman" w:cs="Times New Roman"/>
+        </w:rPr>
+        <w:t xml:space="preserve">  </w:t>
+      </w:r>
+    </w:p>
+    <w:p>
+      <w:pPr>
+        <w:pStyle w:val="ListParagraph"/>
+        <w:numPr>
+          <w:ilvl w:val="0"/>
+          <w:numId w:val="19"/>
+        </w:numPr>
+        <w:spacing w:after="0" w:line="240" w:lineRule="auto"/>
+        <w:rPr>
+          <w:rFonts w:ascii="Times New Roman" w:eastAsia="Arial Unicode MS" w:hAnsi="Times New Roman" w:cs="Times New Roman"/>
+        </w:rPr>
+      </w:pPr>
+      <w:r>
+        <w:rPr>
+          <w:rFonts w:ascii="Times New Roman" w:eastAsia="Arial Unicode MS" w:hAnsi="Times New Roman" w:cs="Times New Roman"/>
+          <w:color w:val="000000"/>
+        </w:rPr>
+        <w:t xml:space="preserve">Work as a project sponsor on Senior Capstone projects primarily focused on mobile </w:t>
+      </w:r>
+      <w:r>
+        <w:rPr>
+          <w:rFonts w:ascii="Times New Roman" w:eastAsia="Arial Unicode MS" w:hAnsi="Times New Roman" w:cs="Times New Roman"/>
+          <w:color w:val="000000"/>
+        </w:rPr>
+        <w:t>applications</w:t>
+      </w:r>
+    </w:p>
+    <w:p>
+      <w:pPr>
         <w:widowControl w:val="0"/>
         <w:overflowPunct w:val="0"/>
         <w:autoSpaceDE w:val="0"/>
@@ -4012,91 +4340,109 @@
           <w:u w:val="single"/>
         </w:rPr>
       </w:pPr>
-      <w:r>
-        <w:rPr>
-          <w:rFonts w:ascii="Times New Roman" w:hAnsi="Times New Roman" w:cs="Times New Roman"/>
-          <w:b/>
-          <w:bCs/>
-          <w:i/>
-          <w:iCs/>
-          <w:kern w:val="28"/>
-          <w:u w:val="single"/>
-        </w:rPr>
-        <w:t xml:space="preserve">TEACHING EXPERIENCE </w:t>
-      </w:r>
-    </w:p>
-    <w:p>
-      <w:pPr>
-        <w:tabs>
-          <w:tab w:val="left" w:pos="5040"/>
-        </w:tabs>
-        <w:spacing w:after="0" w:line="240" w:lineRule="auto"/>
-        <w:rPr>
-          <w:rFonts w:ascii="Times New Roman" w:eastAsia="Arial Unicode MS" w:hAnsi="Times New Roman" w:cs="Times New Roman"/>
-        </w:rPr>
-      </w:pPr>
-      <w:r>
-        <w:rPr>
-          <w:rFonts w:ascii="Times New Roman" w:eastAsia="Arial Unicode MS" w:hAnsi="Times New Roman" w:cs="Times New Roman"/>
-          <w:b/>
-        </w:rPr>
-        <w:t>OSU Electrical Engineering and Computer Science S</w:t>
-      </w:r>
-      <w:r>
-        <w:rPr>
-          <w:rFonts w:ascii="Times New Roman" w:eastAsia="Arial Unicode MS" w:hAnsi="Times New Roman" w:cs="Times New Roman"/>
-          <w:b/>
-        </w:rPr>
-        <w:t xml:space="preserve">enior </w:t>
-      </w:r>
-      <w:r>
-        <w:rPr>
-          <w:rFonts w:ascii="Times New Roman" w:eastAsia="Arial Unicode MS" w:hAnsi="Times New Roman" w:cs="Times New Roman"/>
-          <w:b/>
-        </w:rPr>
-        <w:t>C</w:t>
-      </w:r>
-      <w:r>
-        <w:rPr>
-          <w:rFonts w:ascii="Times New Roman" w:eastAsia="Arial Unicode MS" w:hAnsi="Times New Roman" w:cs="Times New Roman"/>
-          <w:b/>
-        </w:rPr>
-        <w:t xml:space="preserve">apstone </w:t>
-      </w:r>
-      <w:r>
-        <w:rPr>
-          <w:rFonts w:ascii="Times New Roman" w:eastAsia="Arial Unicode MS" w:hAnsi="Times New Roman" w:cs="Times New Roman"/>
-          <w:b/>
-        </w:rPr>
-        <w:t>P</w:t>
-      </w:r>
-      <w:r>
-        <w:rPr>
-          <w:rFonts w:ascii="Times New Roman" w:eastAsia="Arial Unicode MS" w:hAnsi="Times New Roman" w:cs="Times New Roman"/>
-          <w:b/>
-        </w:rPr>
-        <w:t xml:space="preserve">roject </w:t>
-      </w:r>
-      <w:r>
-        <w:rPr>
-          <w:rFonts w:ascii="Times New Roman" w:eastAsia="Arial Unicode MS" w:hAnsi="Times New Roman" w:cs="Times New Roman"/>
-          <w:b/>
-        </w:rPr>
-        <w:t>S</w:t>
-      </w:r>
-      <w:r>
-        <w:rPr>
-          <w:rFonts w:ascii="Times New Roman" w:eastAsia="Arial Unicode MS" w:hAnsi="Times New Roman" w:cs="Times New Roman"/>
-          <w:b/>
-        </w:rPr>
-        <w:t>ponsor</w:t>
-      </w:r>
-      <w:r>
-        <w:rPr>
-          <w:rFonts w:ascii="Times New Roman" w:eastAsia="Arial Unicode MS" w:hAnsi="Times New Roman" w:cs="Times New Roman"/>
-          <w:b/>
-        </w:rPr>
-        <w:t xml:space="preserve">  </w:t>
+    </w:p>
+    <w:p>
+      <w:pPr>
+        <w:spacing w:after="0" w:line="240" w:lineRule="auto"/>
+        <w:rPr>
+          <w:rFonts w:ascii="Times New Roman" w:eastAsia="Arial Unicode MS" w:hAnsi="Times New Roman" w:cs="Times New Roman"/>
+          <w:b/>
+        </w:rPr>
+      </w:pPr>
+      <w:r>
+        <w:rPr>
+          <w:rFonts w:ascii="Times New Roman" w:eastAsia="Arial Unicode MS" w:hAnsi="Times New Roman" w:cs="Times New Roman"/>
+          <w:b/>
+        </w:rPr>
+        <w:t xml:space="preserve">Instructor: Starting and Running an Agriculture or Horticulture Business  </w:t>
+      </w:r>
+    </w:p>
+    <w:p>
+      <w:pPr>
+        <w:spacing w:after="0" w:line="240" w:lineRule="auto"/>
+        <w:rPr>
+          <w:rFonts w:ascii="Times New Roman" w:eastAsia="Arial Unicode MS" w:hAnsi="Times New Roman" w:cs="Times New Roman"/>
+        </w:rPr>
+      </w:pPr>
+      <w:r>
+        <w:rPr>
+          <w:rFonts w:ascii="Times New Roman" w:eastAsia="Arial Unicode MS" w:hAnsi="Times New Roman" w:cs="Times New Roman"/>
+        </w:rPr>
+        <w:t xml:space="preserve">Linn Benton Community College                               </w:t>
+      </w:r>
+      <w:r>
+        <w:rPr>
+          <w:rFonts w:ascii="Times New Roman" w:eastAsia="Arial Unicode MS" w:hAnsi="Times New Roman" w:cs="Times New Roman"/>
+        </w:rPr>
+        <w:tab/>
+        <w:t xml:space="preserve">      Albany, Oregon                  </w:t>
+      </w:r>
+      <w:r>
+        <w:rPr>
+          <w:rFonts w:ascii="Times New Roman" w:eastAsia="Arial Unicode MS" w:hAnsi="Times New Roman" w:cs="Times New Roman"/>
+        </w:rPr>
+        <w:t>9/</w:t>
+      </w:r>
+      <w:r>
+        <w:rPr>
+          <w:rFonts w:ascii="Times New Roman" w:eastAsia="Arial Unicode MS" w:hAnsi="Times New Roman" w:cs="Times New Roman"/>
+        </w:rPr>
+        <w:t>2017</w:t>
+      </w:r>
+      <w:r>
+        <w:rPr>
+          <w:rFonts w:ascii="Times New Roman" w:eastAsia="Arial Unicode MS" w:hAnsi="Times New Roman" w:cs="Times New Roman"/>
+        </w:rPr>
+        <w:t xml:space="preserve"> to </w:t>
+      </w:r>
+      <w:r>
+        <w:rPr>
+          <w:rFonts w:ascii="Times New Roman" w:eastAsia="Arial Unicode MS" w:hAnsi="Times New Roman" w:cs="Times New Roman"/>
+        </w:rPr>
+        <w:t>Present</w:t>
+      </w:r>
+    </w:p>
+    <w:p>
+      <w:pPr>
+        <w:numPr>
+          <w:ilvl w:val="0"/>
+          <w:numId w:val="7"/>
+        </w:numPr>
+        <w:spacing w:after="0" w:line="240" w:lineRule="auto"/>
+        <w:ind w:left="360"/>
+        <w:rPr>
+          <w:rFonts w:ascii="Times New Roman" w:eastAsia="Arial Unicode MS" w:hAnsi="Times New Roman" w:cs="Times New Roman"/>
+          <w:b/>
+        </w:rPr>
+      </w:pPr>
+      <w:r>
+        <w:rPr>
+          <w:rFonts w:ascii="Times New Roman" w:eastAsia="Arial Unicode MS" w:hAnsi="Times New Roman" w:cs="Times New Roman"/>
+        </w:rPr>
+        <w:t>Designed course curriculum and am responsible for all aspects of the course which is every Fall Term</w:t>
+      </w:r>
+      <w:r>
+        <w:rPr>
+          <w:rFonts w:ascii="Times New Roman" w:eastAsia="Arial Unicode MS" w:hAnsi="Times New Roman" w:cs="Times New Roman"/>
+          <w:b/>
+        </w:rPr>
+        <w:br/>
+      </w:r>
+    </w:p>
+    <w:p>
+      <w:pPr>
+        <w:spacing w:after="0" w:line="240" w:lineRule="auto"/>
+        <w:rPr>
+          <w:rFonts w:ascii="Times New Roman" w:eastAsia="Arial Unicode MS" w:hAnsi="Times New Roman" w:cs="Times New Roman"/>
+          <w:b/>
+        </w:rPr>
+      </w:pPr>
+      <w:r>
+        <w:rPr>
+          <w:rFonts w:ascii="Times New Roman" w:eastAsia="Arial Unicode MS" w:hAnsi="Times New Roman" w:cs="Times New Roman"/>
+          <w:b/>
+        </w:rPr>
+        <w:t xml:space="preserve">Instructor: Ba 260 Intro to Entrepreneurship </w:t>
       </w:r>
     </w:p>
     <w:p>
@@ -4107,6 +4453,7 @@
         <w:spacing w:after="0" w:line="240" w:lineRule="auto"/>
         <w:rPr>
           <w:rFonts w:ascii="Times New Roman" w:eastAsia="Arial Unicode MS" w:hAnsi="Times New Roman" w:cs="Times New Roman"/>
+          <w:b/>
         </w:rPr>
       </w:pPr>
       <w:r>
@@ -4120,31 +4467,7 @@
           <w:rFonts w:ascii="Times New Roman" w:eastAsia="Arial Unicode MS" w:hAnsi="Times New Roman" w:cs="Times New Roman"/>
         </w:rPr>
         <w:tab/>
-        <w:t xml:space="preserve">         Corvallis, Oregon                9/2015</w:t>
-      </w:r>
-      <w:r>
-        <w:rPr>
-          <w:rFonts w:ascii="Times New Roman" w:eastAsia="Arial Unicode MS" w:hAnsi="Times New Roman" w:cs="Times New Roman"/>
-        </w:rPr>
-        <w:t xml:space="preserve"> to Present</w:t>
-      </w:r>
-      <w:r>
-        <w:rPr>
-          <w:rFonts w:ascii="Times New Roman" w:eastAsia="Arial Unicode MS" w:hAnsi="Times New Roman" w:cs="Times New Roman"/>
-        </w:rPr>
-        <w:t xml:space="preserve">   </w:t>
-      </w:r>
-      <w:r>
-        <w:rPr>
-          <w:rFonts w:ascii="Times New Roman" w:eastAsia="Arial Unicode MS" w:hAnsi="Times New Roman" w:cs="Times New Roman"/>
-        </w:rPr>
-        <w:t xml:space="preserve"> </w:t>
-      </w:r>
-      <w:r>
-        <w:rPr>
-          <w:rFonts w:ascii="Times New Roman" w:eastAsia="Arial Unicode MS" w:hAnsi="Times New Roman" w:cs="Times New Roman"/>
-        </w:rPr>
-        <w:t xml:space="preserve">  </w:t>
+        <w:t xml:space="preserve">    Corvallis, Oregon                       9/2014 to 1/2016</w:t>
       </w:r>
     </w:p>
     <w:p>
@@ -4152,27 +4475,475 @@
         <w:pStyle w:val="ListParagraph"/>
         <w:numPr>
           <w:ilvl w:val="0"/>
-          <w:numId w:val="19"/>
+          <w:numId w:val="11"/>
         </w:numPr>
         <w:spacing w:after="0" w:line="240" w:lineRule="auto"/>
-        <w:rPr>
-          <w:rFonts w:ascii="Times New Roman" w:eastAsia="Arial Unicode MS" w:hAnsi="Times New Roman" w:cs="Times New Roman"/>
-        </w:rPr>
-      </w:pPr>
-      <w:r>
-        <w:rPr>
-          <w:rFonts w:ascii="Times New Roman" w:eastAsia="Arial Unicode MS" w:hAnsi="Times New Roman" w:cs="Times New Roman"/>
+        <w:ind w:left="360"/>
+        <w:rPr>
+          <w:rFonts w:ascii="Times New Roman" w:eastAsia="Arial Unicode MS" w:hAnsi="Times New Roman" w:cs="Times New Roman"/>
+        </w:rPr>
+      </w:pPr>
+      <w:r>
+        <w:rPr>
+          <w:rFonts w:ascii="Times New Roman" w:eastAsia="Arial Unicode MS" w:hAnsi="Times New Roman" w:cs="Times New Roman"/>
+        </w:rPr>
+        <w:t>Role involved designing all course curriculum including lecture slides, quizzes and tests</w:t>
+      </w:r>
+    </w:p>
+    <w:p>
+      <w:pPr>
+        <w:spacing w:after="0" w:line="240" w:lineRule="auto"/>
+        <w:rPr>
+          <w:rFonts w:ascii="Times New Roman" w:eastAsia="Arial Unicode MS" w:hAnsi="Times New Roman" w:cs="Times New Roman"/>
+          <w:b/>
+        </w:rPr>
+      </w:pPr>
+    </w:p>
+    <w:p>
+      <w:pPr>
+        <w:spacing w:after="0" w:line="240" w:lineRule="auto"/>
+        <w:rPr>
+          <w:rFonts w:ascii="Times New Roman" w:eastAsia="Arial Unicode MS" w:hAnsi="Times New Roman" w:cs="Times New Roman"/>
+          <w:b/>
+        </w:rPr>
+      </w:pPr>
+      <w:r>
+        <w:rPr>
+          <w:rFonts w:ascii="Times New Roman" w:hAnsi="Times New Roman" w:cs="Times New Roman"/>
+          <w:b/>
+          <w:bCs/>
+          <w:iCs/>
+          <w:kern w:val="28"/>
+        </w:rPr>
+        <w:t>Graduate Teaching</w:t>
+      </w:r>
+      <w:r>
+        <w:rPr>
+          <w:rFonts w:ascii="Times New Roman" w:hAnsi="Times New Roman" w:cs="Times New Roman"/>
+          <w:b/>
+          <w:bCs/>
+          <w:iCs/>
+          <w:kern w:val="28"/>
+        </w:rPr>
+        <w:t xml:space="preserve"> Assistant</w:t>
+      </w:r>
+      <w:r>
+        <w:rPr>
+          <w:rFonts w:ascii="Times New Roman" w:eastAsia="Arial Unicode MS" w:hAnsi="Times New Roman" w:cs="Times New Roman"/>
+          <w:b/>
+        </w:rPr>
+        <w:t>:</w:t>
+      </w:r>
+      <w:r>
+        <w:rPr>
+          <w:rFonts w:ascii="Times New Roman" w:eastAsia="Arial Unicode MS" w:hAnsi="Times New Roman" w:cs="Times New Roman"/>
+          <w:b/>
+        </w:rPr>
+        <w:t xml:space="preserve"> </w:t>
+      </w:r>
+      <w:r>
+        <w:rPr>
+          <w:rFonts w:ascii="Times New Roman" w:eastAsia="Arial Unicode MS" w:hAnsi="Times New Roman" w:cs="Times New Roman"/>
+          <w:b/>
+        </w:rPr>
+        <w:t xml:space="preserve">Department of Nuclear </w:t>
+      </w:r>
+      <w:r>
+        <w:rPr>
+          <w:rFonts w:ascii="Times New Roman" w:eastAsia="Arial Unicode MS" w:hAnsi="Times New Roman" w:cs="Times New Roman"/>
+          <w:b/>
+        </w:rPr>
+        <w:t xml:space="preserve">Science and Technology </w:t>
+      </w:r>
+    </w:p>
+    <w:p>
+      <w:pPr>
+        <w:spacing w:after="0" w:line="240" w:lineRule="auto"/>
+        <w:rPr>
+          <w:rFonts w:ascii="Times New Roman" w:hAnsi="Times New Roman" w:cs="Times New Roman"/>
+          <w:bCs/>
+          <w:i/>
+          <w:iCs/>
+          <w:kern w:val="28"/>
+        </w:rPr>
+      </w:pPr>
+      <w:r>
+        <w:rPr>
+          <w:rFonts w:ascii="Times New Roman" w:eastAsia="Arial Unicode MS" w:hAnsi="Times New Roman" w:cs="Times New Roman"/>
+        </w:rPr>
+        <w:t>Oregon State University</w:t>
+      </w:r>
+      <w:r>
+        <w:rPr>
+          <w:rFonts w:ascii="Times New Roman" w:hAnsi="Times New Roman" w:cs="Times New Roman"/>
+          <w:bCs/>
+          <w:iCs/>
+          <w:kern w:val="28"/>
+        </w:rPr>
+        <w:t xml:space="preserve"> </w:t>
+      </w:r>
+      <w:r>
+        <w:rPr>
+          <w:rFonts w:ascii="Times New Roman" w:hAnsi="Times New Roman" w:cs="Times New Roman"/>
+          <w:bCs/>
+          <w:iCs/>
+          <w:kern w:val="28"/>
+        </w:rPr>
+        <w:t xml:space="preserve">        </w:t>
+      </w:r>
+      <w:r>
+        <w:rPr>
+          <w:rFonts w:ascii="Times New Roman" w:eastAsia="Arial Unicode MS" w:hAnsi="Times New Roman" w:cs="Times New Roman"/>
+        </w:rPr>
+        <w:t xml:space="preserve">                  </w:t>
+      </w:r>
+      <w:r>
+        <w:rPr>
+          <w:rFonts w:ascii="Times New Roman" w:eastAsia="Arial Unicode MS" w:hAnsi="Times New Roman" w:cs="Times New Roman"/>
+        </w:rPr>
+        <w:tab/>
+      </w:r>
+      <w:r>
+        <w:rPr>
+          <w:rFonts w:ascii="Times New Roman" w:eastAsia="Arial Unicode MS" w:hAnsi="Times New Roman" w:cs="Times New Roman"/>
+        </w:rPr>
+        <w:tab/>
+        <w:t xml:space="preserve">      </w:t>
+      </w:r>
+      <w:r>
+        <w:rPr>
+          <w:rFonts w:ascii="Times New Roman" w:eastAsia="Arial Unicode MS" w:hAnsi="Times New Roman" w:cs="Times New Roman"/>
+        </w:rPr>
+        <w:t>Corvallis, Oregon</w:t>
+      </w:r>
+      <w:r>
+        <w:rPr>
+          <w:rFonts w:ascii="Times New Roman" w:eastAsia="Arial Unicode MS" w:hAnsi="Times New Roman" w:cs="Times New Roman"/>
+        </w:rPr>
+        <w:tab/>
+      </w:r>
+      <w:r>
+        <w:rPr>
+          <w:rFonts w:ascii="Times New Roman" w:eastAsia="Arial Unicode MS" w:hAnsi="Times New Roman" w:cs="Times New Roman"/>
+        </w:rPr>
+        <w:t xml:space="preserve">        </w:t>
+      </w:r>
+      <w:r>
+        <w:rPr>
+          <w:rFonts w:ascii="Times New Roman" w:eastAsia="Arial Unicode MS" w:hAnsi="Times New Roman" w:cs="Times New Roman"/>
+        </w:rPr>
+        <w:t>10/</w:t>
+      </w:r>
+      <w:r>
+        <w:rPr>
+          <w:rFonts w:ascii="Times New Roman" w:eastAsia="Arial Unicode MS" w:hAnsi="Times New Roman" w:cs="Times New Roman"/>
+        </w:rPr>
+        <w:t>20</w:t>
+      </w:r>
+      <w:r>
+        <w:rPr>
+          <w:rFonts w:ascii="Times New Roman" w:eastAsia="Arial Unicode MS" w:hAnsi="Times New Roman" w:cs="Times New Roman"/>
+        </w:rPr>
+        <w:t>07 to 5/</w:t>
+      </w:r>
+      <w:r>
+        <w:rPr>
+          <w:rFonts w:ascii="Times New Roman" w:eastAsia="Arial Unicode MS" w:hAnsi="Times New Roman" w:cs="Times New Roman"/>
+        </w:rPr>
+        <w:t>20</w:t>
+      </w:r>
+      <w:r>
+        <w:rPr>
+          <w:rFonts w:ascii="Times New Roman" w:eastAsia="Arial Unicode MS" w:hAnsi="Times New Roman" w:cs="Times New Roman"/>
+        </w:rPr>
+        <w:t>10</w:t>
+      </w:r>
+    </w:p>
+    <w:p>
+      <w:pPr>
+        <w:numPr>
+          <w:ilvl w:val="0"/>
+          <w:numId w:val="7"/>
+        </w:numPr>
+        <w:spacing w:after="0" w:line="240" w:lineRule="auto"/>
+        <w:ind w:left="360"/>
+        <w:rPr>
+          <w:rFonts w:ascii="Times New Roman" w:eastAsia="Arial Unicode MS" w:hAnsi="Times New Roman" w:cs="Times New Roman"/>
+          <w:bCs/>
+        </w:rPr>
+      </w:pPr>
+      <w:r>
+        <w:rPr>
+          <w:rFonts w:ascii="Times New Roman" w:eastAsia="Arial Unicode MS" w:hAnsi="Times New Roman" w:cs="Times New Roman"/>
+          <w:bCs/>
+        </w:rPr>
+        <w:t xml:space="preserve">Teaching Assistant NSE 536 and NSE 236 involved with helping students with homework and attending and helping with labs </w:t>
+      </w:r>
+    </w:p>
+    <w:p>
+      <w:pPr>
+        <w:spacing w:after="0" w:line="240" w:lineRule="auto"/>
+        <w:rPr>
+          <w:rFonts w:ascii="Times New Roman" w:eastAsia="Arial Unicode MS" w:hAnsi="Times New Roman" w:cs="Times New Roman"/>
+          <w:b/>
+        </w:rPr>
+      </w:pPr>
+    </w:p>
+    <w:p>
+      <w:pPr>
+        <w:spacing w:after="0" w:line="240" w:lineRule="auto"/>
+        <w:rPr>
+          <w:rFonts w:ascii="Times New Roman" w:eastAsia="Arial Unicode MS" w:hAnsi="Times New Roman" w:cs="Times New Roman"/>
+          <w:b/>
+        </w:rPr>
+      </w:pPr>
+      <w:r>
+        <w:rPr>
+          <w:rFonts w:ascii="Times New Roman" w:eastAsia="Arial Unicode MS" w:hAnsi="Times New Roman" w:cs="Times New Roman"/>
+          <w:b/>
+        </w:rPr>
+        <w:t xml:space="preserve">Instructor: Radiation Biology </w:t>
+      </w:r>
+      <w:r>
+        <w:rPr>
+          <w:rFonts w:ascii="Times New Roman" w:eastAsia="Arial Unicode MS" w:hAnsi="Times New Roman" w:cs="Times New Roman"/>
+          <w:b/>
+        </w:rPr>
+        <w:t>and Radiation Physics</w:t>
+      </w:r>
+    </w:p>
+    <w:p>
+      <w:pPr>
+        <w:spacing w:after="0" w:line="240" w:lineRule="auto"/>
+        <w:rPr>
+          <w:rFonts w:ascii="Times New Roman" w:eastAsia="Arial Unicode MS" w:hAnsi="Times New Roman" w:cs="Times New Roman"/>
+        </w:rPr>
+      </w:pPr>
+      <w:r>
+        <w:rPr>
+          <w:rFonts w:ascii="Times New Roman" w:eastAsia="Arial Unicode MS" w:hAnsi="Times New Roman" w:cs="Times New Roman"/>
+        </w:rPr>
+        <w:t xml:space="preserve">Linn Benton Community College                               </w:t>
+      </w:r>
+      <w:r>
+        <w:rPr>
+          <w:rFonts w:ascii="Times New Roman" w:eastAsia="Arial Unicode MS" w:hAnsi="Times New Roman" w:cs="Times New Roman"/>
+        </w:rPr>
+        <w:tab/>
+        <w:t xml:space="preserve">      Albany, Oregon                 </w:t>
+      </w:r>
+      <w:r>
+        <w:rPr>
+          <w:rFonts w:ascii="Times New Roman" w:eastAsia="Arial Unicode MS" w:hAnsi="Times New Roman" w:cs="Times New Roman"/>
+        </w:rPr>
+        <w:t>9/</w:t>
+      </w:r>
+      <w:r>
+        <w:rPr>
+          <w:rFonts w:ascii="Times New Roman" w:eastAsia="Arial Unicode MS" w:hAnsi="Times New Roman" w:cs="Times New Roman"/>
+        </w:rPr>
+        <w:t>20</w:t>
+      </w:r>
+      <w:r>
+        <w:rPr>
+          <w:rFonts w:ascii="Times New Roman" w:eastAsia="Arial Unicode MS" w:hAnsi="Times New Roman" w:cs="Times New Roman"/>
+        </w:rPr>
+        <w:t>08 to 09/</w:t>
+      </w:r>
+      <w:r>
+        <w:rPr>
+          <w:rFonts w:ascii="Times New Roman" w:eastAsia="Arial Unicode MS" w:hAnsi="Times New Roman" w:cs="Times New Roman"/>
+        </w:rPr>
+        <w:t>20</w:t>
+      </w:r>
+      <w:r>
+        <w:rPr>
+          <w:rFonts w:ascii="Times New Roman" w:eastAsia="Arial Unicode MS" w:hAnsi="Times New Roman" w:cs="Times New Roman"/>
+        </w:rPr>
+        <w:t>10</w:t>
+      </w:r>
+    </w:p>
+    <w:p>
+      <w:pPr>
+        <w:numPr>
+          <w:ilvl w:val="0"/>
+          <w:numId w:val="7"/>
+        </w:numPr>
+        <w:spacing w:after="0" w:line="240" w:lineRule="auto"/>
+        <w:ind w:left="360"/>
+        <w:rPr>
+          <w:rFonts w:ascii="Times New Roman" w:eastAsia="Arial Unicode MS" w:hAnsi="Times New Roman" w:cs="Times New Roman"/>
+        </w:rPr>
+      </w:pPr>
+      <w:r>
+        <w:rPr>
+          <w:rFonts w:ascii="Times New Roman" w:eastAsia="Arial Unicode MS" w:hAnsi="Times New Roman" w:cs="Times New Roman"/>
+        </w:rPr>
+        <w:t>Design curriculum for and instructed course</w:t>
+      </w:r>
+      <w:r>
+        <w:rPr>
+          <w:rFonts w:ascii="Times New Roman" w:eastAsia="Arial Unicode MS" w:hAnsi="Times New Roman" w:cs="Times New Roman"/>
+        </w:rPr>
+        <w:t>s</w:t>
+      </w:r>
+      <w:r>
+        <w:rPr>
+          <w:rFonts w:ascii="Times New Roman" w:eastAsia="Arial Unicode MS" w:hAnsi="Times New Roman" w:cs="Times New Roman"/>
+        </w:rPr>
+        <w:t xml:space="preserve"> which met ASRT Standards </w:t>
+      </w:r>
+    </w:p>
+    <w:p>
+      <w:pPr>
+        <w:numPr>
+          <w:ilvl w:val="0"/>
+          <w:numId w:val="7"/>
+        </w:numPr>
+        <w:spacing w:after="0" w:line="240" w:lineRule="auto"/>
+        <w:ind w:left="360"/>
+        <w:rPr>
+          <w:rFonts w:ascii="Times New Roman" w:eastAsia="Arial Unicode MS" w:hAnsi="Times New Roman" w:cs="Times New Roman"/>
+        </w:rPr>
+      </w:pPr>
+      <w:r>
+        <w:rPr>
+          <w:rFonts w:ascii="Times New Roman" w:eastAsia="Arial Unicode MS" w:hAnsi="Times New Roman" w:cs="Times New Roman"/>
+        </w:rPr>
+        <w:t>Courses</w:t>
+      </w:r>
+      <w:r>
+        <w:rPr>
+          <w:rFonts w:ascii="Times New Roman" w:eastAsia="Arial Unicode MS" w:hAnsi="Times New Roman" w:cs="Times New Roman"/>
+        </w:rPr>
+        <w:t xml:space="preserve"> covered</w:t>
+      </w:r>
+      <w:r>
+        <w:rPr>
+          <w:rFonts w:ascii="Times New Roman" w:eastAsia="Arial Unicode MS" w:hAnsi="Times New Roman" w:cs="Times New Roman"/>
+        </w:rPr>
+        <w:t xml:space="preserve"> </w:t>
+      </w:r>
+      <w:r>
+        <w:rPr>
+          <w:rFonts w:ascii="Times New Roman" w:eastAsia="Arial Unicode MS" w:hAnsi="Times New Roman" w:cs="Times New Roman"/>
+        </w:rPr>
+        <w:t xml:space="preserve">topics like </w:t>
+      </w:r>
+      <w:r>
+        <w:rPr>
+          <w:rFonts w:ascii="Times New Roman" w:eastAsia="Arial Unicode MS" w:hAnsi="Times New Roman" w:cs="Times New Roman"/>
+        </w:rPr>
+        <w:t xml:space="preserve">cell biology, </w:t>
+      </w:r>
+      <w:r>
+        <w:rPr>
+          <w:rFonts w:ascii="Times New Roman" w:eastAsia="Arial Unicode MS" w:hAnsi="Times New Roman" w:cs="Times New Roman"/>
+        </w:rPr>
+        <w:t xml:space="preserve">math and physics basics, atomic and nuclear structure, EM and particulate radiation, photon interactions, differential absorption and principles of attenuation </w:t>
+      </w:r>
+    </w:p>
+    <w:p>
+      <w:pPr>
+        <w:spacing w:after="0" w:line="240" w:lineRule="auto"/>
+        <w:rPr>
+          <w:rFonts w:ascii="Times New Roman" w:eastAsia="Arial Unicode MS" w:hAnsi="Times New Roman" w:cs="Times New Roman"/>
+          <w:bCs/>
+        </w:rPr>
+      </w:pPr>
+    </w:p>
+    <w:p>
+      <w:pPr>
+        <w:spacing w:after="0" w:line="240" w:lineRule="auto"/>
+        <w:rPr>
+          <w:rFonts w:ascii="Times New Roman" w:eastAsia="Arial Unicode MS" w:hAnsi="Times New Roman" w:cs="Times New Roman"/>
+          <w:b/>
+        </w:rPr>
+      </w:pPr>
+      <w:r>
+        <w:rPr>
+          <w:rFonts w:ascii="Times New Roman" w:eastAsia="Arial Unicode MS" w:hAnsi="Times New Roman" w:cs="Times New Roman"/>
+          <w:b/>
           <w:color w:val="000000"/>
         </w:rPr>
-        <w:t xml:space="preserve">Work as a project sponsor on Senior Capstone projects primarily focused on mobile </w:t>
-      </w:r>
-      <w:r>
-        <w:rPr>
-          <w:rFonts w:ascii="Times New Roman" w:eastAsia="Arial Unicode MS" w:hAnsi="Times New Roman" w:cs="Times New Roman"/>
+        <w:t>Student Athlete Tutor</w:t>
+      </w:r>
+      <w:r>
+        <w:rPr>
+          <w:rFonts w:ascii="Times New Roman" w:eastAsia="Arial Unicode MS" w:hAnsi="Times New Roman" w:cs="Times New Roman"/>
+          <w:b/>
+          <w:bCs/>
           <w:color w:val="000000"/>
         </w:rPr>
-        <w:t>applications</w:t>
-      </w:r>
+        <w:t xml:space="preserve">: OSU </w:t>
+      </w:r>
+      <w:r>
+        <w:rPr>
+          <w:rFonts w:ascii="Times New Roman" w:eastAsia="Arial Unicode MS" w:hAnsi="Times New Roman" w:cs="Times New Roman"/>
+          <w:b/>
+        </w:rPr>
+        <w:t>Athletic Department</w:t>
+      </w:r>
+    </w:p>
+    <w:p>
+      <w:pPr>
+        <w:tabs>
+          <w:tab w:val="left" w:pos="5040"/>
+          <w:tab w:val="left" w:pos="10080"/>
+        </w:tabs>
+        <w:spacing w:after="0" w:line="240" w:lineRule="auto"/>
+        <w:rPr>
+          <w:rFonts w:ascii="Times New Roman" w:eastAsia="Arial Unicode MS" w:hAnsi="Times New Roman" w:cs="Times New Roman"/>
+          <w:bCs/>
+          <w:color w:val="000000"/>
+        </w:rPr>
+      </w:pPr>
+      <w:r>
+        <w:rPr>
+          <w:rFonts w:ascii="Times New Roman" w:eastAsia="Arial Unicode MS" w:hAnsi="Times New Roman" w:cs="Times New Roman"/>
+        </w:rPr>
+        <w:t>Oregon State University</w:t>
+      </w:r>
+      <w:r>
+        <w:rPr>
+          <w:rFonts w:ascii="Times New Roman" w:eastAsia="Arial Unicode MS" w:hAnsi="Times New Roman" w:cs="Times New Roman"/>
+        </w:rPr>
+        <w:tab/>
+        <w:t xml:space="preserve">       Corvallis, Oregon             10/2007 to 6/2008</w:t>
+      </w:r>
+    </w:p>
+    <w:p>
+      <w:pPr>
+        <w:numPr>
+          <w:ilvl w:val="0"/>
+          <w:numId w:val="8"/>
+        </w:numPr>
+        <w:spacing w:after="0" w:line="240" w:lineRule="auto"/>
+        <w:rPr>
+          <w:rFonts w:ascii="Times New Roman" w:eastAsia="Arial Unicode MS" w:hAnsi="Times New Roman" w:cs="Times New Roman"/>
+          <w:bCs/>
+          <w:color w:val="000000"/>
+        </w:rPr>
+      </w:pPr>
+      <w:r>
+        <w:rPr>
+          <w:rFonts w:ascii="Times New Roman" w:eastAsia="Arial Unicode MS" w:hAnsi="Times New Roman" w:cs="Times New Roman"/>
+          <w:bCs/>
+          <w:color w:val="000000"/>
+        </w:rPr>
+        <w:t>Tutored student athletes in math and health physics courses</w:t>
+      </w:r>
+    </w:p>
+    <w:p>
+      <w:pPr>
+        <w:spacing w:after="0" w:line="240" w:lineRule="auto"/>
+        <w:ind w:left="360"/>
+        <w:rPr>
+          <w:rFonts w:ascii="Times New Roman" w:eastAsia="Arial Unicode MS" w:hAnsi="Times New Roman" w:cs="Times New Roman"/>
+          <w:bCs/>
+          <w:color w:val="000000"/>
+        </w:rPr>
+      </w:pPr>
     </w:p>
     <w:p>
       <w:pPr>
@@ -4192,789 +4963,17 @@
           <w:u w:val="single"/>
         </w:rPr>
       </w:pPr>
-    </w:p>
-    <w:p>
-      <w:pPr>
-        <w:spacing w:after="0" w:line="240" w:lineRule="auto"/>
-        <w:rPr>
-          <w:rFonts w:ascii="Times New Roman" w:eastAsia="Arial Unicode MS" w:hAnsi="Times New Roman" w:cs="Times New Roman"/>
-          <w:b/>
-        </w:rPr>
-      </w:pPr>
-      <w:r>
-        <w:rPr>
-          <w:rFonts w:ascii="Times New Roman" w:eastAsia="Arial Unicode MS" w:hAnsi="Times New Roman" w:cs="Times New Roman"/>
-          <w:b/>
-        </w:rPr>
-        <w:t xml:space="preserve">Instructor: Starting and Running an Agriculture or Horticulture Business  </w:t>
-      </w:r>
-    </w:p>
-    <w:p>
-      <w:pPr>
-        <w:spacing w:after="0" w:line="240" w:lineRule="auto"/>
-        <w:rPr>
-          <w:rFonts w:ascii="Times New Roman" w:eastAsia="Arial Unicode MS" w:hAnsi="Times New Roman" w:cs="Times New Roman"/>
-        </w:rPr>
-      </w:pPr>
-      <w:r>
-        <w:rPr>
-          <w:rFonts w:ascii="Times New Roman" w:eastAsia="Arial Unicode MS" w:hAnsi="Times New Roman" w:cs="Times New Roman"/>
-        </w:rPr>
-        <w:t xml:space="preserve">Linn Benton Community College                               </w:t>
-      </w:r>
-      <w:r>
-        <w:rPr>
-          <w:rFonts w:ascii="Times New Roman" w:eastAsia="Arial Unicode MS" w:hAnsi="Times New Roman" w:cs="Times New Roman"/>
-        </w:rPr>
-        <w:tab/>
-        <w:t xml:space="preserve">      Albany, Oregon                  </w:t>
-      </w:r>
-      <w:r>
-        <w:rPr>
-          <w:rFonts w:ascii="Times New Roman" w:eastAsia="Arial Unicode MS" w:hAnsi="Times New Roman" w:cs="Times New Roman"/>
-        </w:rPr>
-        <w:t>9/</w:t>
-      </w:r>
-      <w:r>
-        <w:rPr>
-          <w:rFonts w:ascii="Times New Roman" w:eastAsia="Arial Unicode MS" w:hAnsi="Times New Roman" w:cs="Times New Roman"/>
-        </w:rPr>
-        <w:t>2017</w:t>
-      </w:r>
-      <w:r>
-        <w:rPr>
-          <w:rFonts w:ascii="Times New Roman" w:eastAsia="Arial Unicode MS" w:hAnsi="Times New Roman" w:cs="Times New Roman"/>
-        </w:rPr>
-        <w:t xml:space="preserve"> to </w:t>
-      </w:r>
-      <w:r>
-        <w:rPr>
-          <w:rFonts w:ascii="Times New Roman" w:eastAsia="Arial Unicode MS" w:hAnsi="Times New Roman" w:cs="Times New Roman"/>
-        </w:rPr>
-        <w:t>Present</w:t>
-      </w:r>
-    </w:p>
-    <w:p>
-      <w:pPr>
-        <w:numPr>
-          <w:ilvl w:val="0"/>
-          <w:numId w:val="7"/>
-        </w:numPr>
-        <w:spacing w:after="0" w:line="240" w:lineRule="auto"/>
-        <w:ind w:left="360"/>
-        <w:rPr>
-          <w:rFonts w:ascii="Times New Roman" w:eastAsia="Arial Unicode MS" w:hAnsi="Times New Roman" w:cs="Times New Roman"/>
-          <w:b/>
-        </w:rPr>
-      </w:pPr>
-      <w:r>
-        <w:rPr>
-          <w:rFonts w:ascii="Times New Roman" w:eastAsia="Arial Unicode MS" w:hAnsi="Times New Roman" w:cs="Times New Roman"/>
-        </w:rPr>
-        <w:t>Designed course curriculum and am responsible for all aspects of the course which is every Fall Term</w:t>
-      </w:r>
-      <w:r>
-        <w:rPr>
-          <w:rFonts w:ascii="Times New Roman" w:eastAsia="Arial Unicode MS" w:hAnsi="Times New Roman" w:cs="Times New Roman"/>
-          <w:b/>
-        </w:rPr>
-        <w:br/>
-      </w:r>
-    </w:p>
-    <w:p>
-      <w:pPr>
-        <w:spacing w:after="0" w:line="240" w:lineRule="auto"/>
-        <w:rPr>
-          <w:rFonts w:ascii="Times New Roman" w:eastAsia="Arial Unicode MS" w:hAnsi="Times New Roman" w:cs="Times New Roman"/>
-          <w:b/>
-        </w:rPr>
-      </w:pPr>
-      <w:r>
-        <w:rPr>
-          <w:rFonts w:ascii="Times New Roman" w:eastAsia="Arial Unicode MS" w:hAnsi="Times New Roman" w:cs="Times New Roman"/>
-          <w:b/>
-        </w:rPr>
-        <w:t xml:space="preserve">Instructor: Ba 260 Intro to Entrepreneurship </w:t>
-      </w:r>
-    </w:p>
-    <w:p>
-      <w:pPr>
-        <w:tabs>
-          <w:tab w:val="left" w:pos="4770"/>
-        </w:tabs>
-        <w:spacing w:after="0" w:line="240" w:lineRule="auto"/>
-        <w:rPr>
-          <w:rFonts w:ascii="Times New Roman" w:eastAsia="Arial Unicode MS" w:hAnsi="Times New Roman" w:cs="Times New Roman"/>
-          <w:b/>
-        </w:rPr>
-      </w:pPr>
-      <w:r>
-        <w:rPr>
-          <w:rFonts w:ascii="Times New Roman" w:eastAsia="Arial Unicode MS" w:hAnsi="Times New Roman" w:cs="Times New Roman"/>
-        </w:rPr>
-        <w:t>Oregon State University</w:t>
-      </w:r>
-      <w:r>
-        <w:rPr>
-          <w:rFonts w:ascii="Times New Roman" w:eastAsia="Arial Unicode MS" w:hAnsi="Times New Roman" w:cs="Times New Roman"/>
-        </w:rPr>
-        <w:tab/>
-        <w:t xml:space="preserve">    Corvallis, Oregon                       9/2014 to 1/2016</w:t>
-      </w:r>
-    </w:p>
-    <w:p>
-      <w:pPr>
-        <w:pStyle w:val="ListParagraph"/>
-        <w:numPr>
-          <w:ilvl w:val="0"/>
-          <w:numId w:val="11"/>
-        </w:numPr>
-        <w:spacing w:after="0" w:line="240" w:lineRule="auto"/>
-        <w:ind w:left="360"/>
-        <w:rPr>
-          <w:rFonts w:ascii="Times New Roman" w:eastAsia="Arial Unicode MS" w:hAnsi="Times New Roman" w:cs="Times New Roman"/>
-        </w:rPr>
-      </w:pPr>
-      <w:r>
-        <w:rPr>
-          <w:rFonts w:ascii="Times New Roman" w:eastAsia="Arial Unicode MS" w:hAnsi="Times New Roman" w:cs="Times New Roman"/>
-        </w:rPr>
-        <w:t>Role involved designing all course curriculum including lecture slides, quizzes and tests</w:t>
-      </w:r>
-    </w:p>
-    <w:p>
-      <w:pPr>
-        <w:spacing w:after="0" w:line="240" w:lineRule="auto"/>
-        <w:rPr>
-          <w:rFonts w:ascii="Times New Roman" w:eastAsia="Arial Unicode MS" w:hAnsi="Times New Roman" w:cs="Times New Roman"/>
-          <w:b/>
-        </w:rPr>
-      </w:pPr>
-    </w:p>
-    <w:p>
-      <w:pPr>
-        <w:spacing w:after="0" w:line="240" w:lineRule="auto"/>
-        <w:rPr>
-          <w:rFonts w:ascii="Times New Roman" w:eastAsia="Arial Unicode MS" w:hAnsi="Times New Roman" w:cs="Times New Roman"/>
-          <w:b/>
-        </w:rPr>
-      </w:pPr>
-      <w:r>
-        <w:rPr>
-          <w:rFonts w:ascii="Times New Roman" w:hAnsi="Times New Roman" w:cs="Times New Roman"/>
-          <w:b/>
-          <w:bCs/>
-          <w:iCs/>
-          <w:kern w:val="28"/>
-        </w:rPr>
-        <w:t>Graduate Teaching</w:t>
-      </w:r>
-      <w:r>
-        <w:rPr>
-          <w:rFonts w:ascii="Times New Roman" w:hAnsi="Times New Roman" w:cs="Times New Roman"/>
-          <w:b/>
-          <w:bCs/>
-          <w:iCs/>
-          <w:kern w:val="28"/>
-        </w:rPr>
-        <w:t xml:space="preserve"> Assistant</w:t>
-      </w:r>
-      <w:r>
-        <w:rPr>
-          <w:rFonts w:ascii="Times New Roman" w:eastAsia="Arial Unicode MS" w:hAnsi="Times New Roman" w:cs="Times New Roman"/>
-          <w:b/>
-        </w:rPr>
-        <w:t>:</w:t>
-      </w:r>
-      <w:r>
-        <w:rPr>
-          <w:rFonts w:ascii="Times New Roman" w:eastAsia="Arial Unicode MS" w:hAnsi="Times New Roman" w:cs="Times New Roman"/>
-          <w:b/>
-        </w:rPr>
-        <w:t xml:space="preserve"> </w:t>
-      </w:r>
-      <w:r>
-        <w:rPr>
-          <w:rFonts w:ascii="Times New Roman" w:eastAsia="Arial Unicode MS" w:hAnsi="Times New Roman" w:cs="Times New Roman"/>
-          <w:b/>
-        </w:rPr>
-        <w:t xml:space="preserve">Department of Nuclear </w:t>
-      </w:r>
-      <w:r>
-        <w:rPr>
-          <w:rFonts w:ascii="Times New Roman" w:eastAsia="Arial Unicode MS" w:hAnsi="Times New Roman" w:cs="Times New Roman"/>
-          <w:b/>
-        </w:rPr>
-        <w:t xml:space="preserve">Science and Technology </w:t>
-      </w:r>
-    </w:p>
-    <w:p>
-      <w:pPr>
-        <w:spacing w:after="0" w:line="240" w:lineRule="auto"/>
-        <w:rPr>
-          <w:rFonts w:ascii="Times New Roman" w:hAnsi="Times New Roman" w:cs="Times New Roman"/>
+      <w:r>
+        <w:rPr>
+          <w:rFonts w:ascii="Times New Roman" w:hAnsi="Times New Roman" w:cs="Times New Roman"/>
+          <w:b/>
           <w:bCs/>
           <w:i/>
           <w:iCs/>
           <w:kern w:val="28"/>
-        </w:rPr>
-      </w:pPr>
-      <w:r>
-        <w:rPr>
-          <w:rFonts w:ascii="Times New Roman" w:eastAsia="Arial Unicode MS" w:hAnsi="Times New Roman" w:cs="Times New Roman"/>
-        </w:rPr>
-        <w:t>Oregon State University</w:t>
-      </w:r>
-      <w:r>
-        <w:rPr>
-          <w:rFonts w:ascii="Times New Roman" w:hAnsi="Times New Roman" w:cs="Times New Roman"/>
-          <w:bCs/>
-          <w:iCs/>
-          <w:kern w:val="28"/>
-        </w:rPr>
-        <w:t xml:space="preserve"> </w:t>
-      </w:r>
-      <w:r>
-        <w:rPr>
-          <w:rFonts w:ascii="Times New Roman" w:hAnsi="Times New Roman" w:cs="Times New Roman"/>
-          <w:bCs/>
-          <w:iCs/>
-          <w:kern w:val="28"/>
-        </w:rPr>
-        <w:t xml:space="preserve">        </w:t>
-      </w:r>
-      <w:r>
-        <w:rPr>
-          <w:rFonts w:ascii="Times New Roman" w:eastAsia="Arial Unicode MS" w:hAnsi="Times New Roman" w:cs="Times New Roman"/>
-        </w:rPr>
-        <w:t xml:space="preserve">                  </w:t>
-      </w:r>
-      <w:r>
-        <w:rPr>
-          <w:rFonts w:ascii="Times New Roman" w:eastAsia="Arial Unicode MS" w:hAnsi="Times New Roman" w:cs="Times New Roman"/>
-        </w:rPr>
-        <w:tab/>
-      </w:r>
-      <w:r>
-        <w:rPr>
-          <w:rFonts w:ascii="Times New Roman" w:eastAsia="Arial Unicode MS" w:hAnsi="Times New Roman" w:cs="Times New Roman"/>
-        </w:rPr>
-        <w:tab/>
-        <w:t xml:space="preserve">      </w:t>
-      </w:r>
-      <w:r>
-        <w:rPr>
-          <w:rFonts w:ascii="Times New Roman" w:eastAsia="Arial Unicode MS" w:hAnsi="Times New Roman" w:cs="Times New Roman"/>
-        </w:rPr>
-        <w:t>Corvallis, Oregon</w:t>
-      </w:r>
-      <w:r>
-        <w:rPr>
-          <w:rFonts w:ascii="Times New Roman" w:eastAsia="Arial Unicode MS" w:hAnsi="Times New Roman" w:cs="Times New Roman"/>
-        </w:rPr>
-        <w:tab/>
-      </w:r>
-      <w:r>
-        <w:rPr>
-          <w:rFonts w:ascii="Times New Roman" w:eastAsia="Arial Unicode MS" w:hAnsi="Times New Roman" w:cs="Times New Roman"/>
-        </w:rPr>
-        <w:t xml:space="preserve">        </w:t>
-      </w:r>
-      <w:r>
-        <w:rPr>
-          <w:rFonts w:ascii="Times New Roman" w:eastAsia="Arial Unicode MS" w:hAnsi="Times New Roman" w:cs="Times New Roman"/>
-        </w:rPr>
-        <w:t>10/</w:t>
-      </w:r>
-      <w:r>
-        <w:rPr>
-          <w:rFonts w:ascii="Times New Roman" w:eastAsia="Arial Unicode MS" w:hAnsi="Times New Roman" w:cs="Times New Roman"/>
-        </w:rPr>
-        <w:t>20</w:t>
-      </w:r>
-      <w:r>
-        <w:rPr>
-          <w:rFonts w:ascii="Times New Roman" w:eastAsia="Arial Unicode MS" w:hAnsi="Times New Roman" w:cs="Times New Roman"/>
-        </w:rPr>
-        <w:t>07 to 5/</w:t>
-      </w:r>
-      <w:r>
-        <w:rPr>
-          <w:rFonts w:ascii="Times New Roman" w:eastAsia="Arial Unicode MS" w:hAnsi="Times New Roman" w:cs="Times New Roman"/>
-        </w:rPr>
-        <w:t>20</w:t>
-      </w:r>
-      <w:r>
-        <w:rPr>
-          <w:rFonts w:ascii="Times New Roman" w:eastAsia="Arial Unicode MS" w:hAnsi="Times New Roman" w:cs="Times New Roman"/>
-        </w:rPr>
-        <w:t>10</w:t>
-      </w:r>
-    </w:p>
-    <w:p>
-      <w:pPr>
-        <w:numPr>
-          <w:ilvl w:val="0"/>
-          <w:numId w:val="7"/>
-        </w:numPr>
-        <w:spacing w:after="0" w:line="240" w:lineRule="auto"/>
-        <w:ind w:left="360"/>
-        <w:rPr>
-          <w:rFonts w:ascii="Times New Roman" w:eastAsia="Arial Unicode MS" w:hAnsi="Times New Roman" w:cs="Times New Roman"/>
-          <w:bCs/>
-        </w:rPr>
-      </w:pPr>
-      <w:r>
-        <w:rPr>
-          <w:rFonts w:ascii="Times New Roman" w:eastAsia="Arial Unicode MS" w:hAnsi="Times New Roman" w:cs="Times New Roman"/>
-          <w:bCs/>
-        </w:rPr>
-        <w:t xml:space="preserve">Teaching Assistant NSE 536 and NSE 236 involved with helping students with homework and attending and helping with labs </w:t>
-      </w:r>
-    </w:p>
-    <w:p>
-      <w:pPr>
-        <w:spacing w:after="0" w:line="240" w:lineRule="auto"/>
-        <w:rPr>
-          <w:rFonts w:ascii="Times New Roman" w:eastAsia="Arial Unicode MS" w:hAnsi="Times New Roman" w:cs="Times New Roman"/>
-          <w:b/>
-        </w:rPr>
-      </w:pPr>
-    </w:p>
-    <w:p>
-      <w:pPr>
-        <w:spacing w:after="0" w:line="240" w:lineRule="auto"/>
-        <w:rPr>
-          <w:rFonts w:ascii="Times New Roman" w:eastAsia="Arial Unicode MS" w:hAnsi="Times New Roman" w:cs="Times New Roman"/>
-          <w:b/>
-        </w:rPr>
-      </w:pPr>
-      <w:r>
-        <w:rPr>
-          <w:rFonts w:ascii="Times New Roman" w:eastAsia="Arial Unicode MS" w:hAnsi="Times New Roman" w:cs="Times New Roman"/>
-          <w:b/>
-        </w:rPr>
-        <w:t xml:space="preserve">Instructor: Radiation Biology </w:t>
-      </w:r>
-      <w:r>
-        <w:rPr>
-          <w:rFonts w:ascii="Times New Roman" w:eastAsia="Arial Unicode MS" w:hAnsi="Times New Roman" w:cs="Times New Roman"/>
-          <w:b/>
-        </w:rPr>
-        <w:t>and Radiation Physics</w:t>
-      </w:r>
-    </w:p>
-    <w:p>
-      <w:pPr>
-        <w:spacing w:after="0" w:line="240" w:lineRule="auto"/>
-        <w:rPr>
-          <w:rFonts w:ascii="Times New Roman" w:eastAsia="Arial Unicode MS" w:hAnsi="Times New Roman" w:cs="Times New Roman"/>
-        </w:rPr>
-      </w:pPr>
-      <w:r>
-        <w:rPr>
-          <w:rFonts w:ascii="Times New Roman" w:eastAsia="Arial Unicode MS" w:hAnsi="Times New Roman" w:cs="Times New Roman"/>
-        </w:rPr>
-        <w:t xml:space="preserve">Linn Benton Community College                               </w:t>
-      </w:r>
-      <w:r>
-        <w:rPr>
-          <w:rFonts w:ascii="Times New Roman" w:eastAsia="Arial Unicode MS" w:hAnsi="Times New Roman" w:cs="Times New Roman"/>
-        </w:rPr>
-        <w:tab/>
-        <w:t xml:space="preserve">      Albany, Oregon                 </w:t>
-      </w:r>
-      <w:r>
-        <w:rPr>
-          <w:rFonts w:ascii="Times New Roman" w:eastAsia="Arial Unicode MS" w:hAnsi="Times New Roman" w:cs="Times New Roman"/>
-        </w:rPr>
-        <w:t>9/</w:t>
-      </w:r>
-      <w:r>
-        <w:rPr>
-          <w:rFonts w:ascii="Times New Roman" w:eastAsia="Arial Unicode MS" w:hAnsi="Times New Roman" w:cs="Times New Roman"/>
-        </w:rPr>
-        <w:t>20</w:t>
-      </w:r>
-      <w:r>
-        <w:rPr>
-          <w:rFonts w:ascii="Times New Roman" w:eastAsia="Arial Unicode MS" w:hAnsi="Times New Roman" w:cs="Times New Roman"/>
-        </w:rPr>
-        <w:t>08 to 09/</w:t>
-      </w:r>
-      <w:r>
-        <w:rPr>
-          <w:rFonts w:ascii="Times New Roman" w:eastAsia="Arial Unicode MS" w:hAnsi="Times New Roman" w:cs="Times New Roman"/>
-        </w:rPr>
-        <w:t>20</w:t>
-      </w:r>
-      <w:r>
-        <w:rPr>
-          <w:rFonts w:ascii="Times New Roman" w:eastAsia="Arial Unicode MS" w:hAnsi="Times New Roman" w:cs="Times New Roman"/>
-        </w:rPr>
-        <w:t>10</w:t>
-      </w:r>
-    </w:p>
-    <w:p>
-      <w:pPr>
-        <w:numPr>
-          <w:ilvl w:val="0"/>
-          <w:numId w:val="7"/>
-        </w:numPr>
-        <w:spacing w:after="0" w:line="240" w:lineRule="auto"/>
-        <w:ind w:left="360"/>
-        <w:rPr>
-          <w:rFonts w:ascii="Times New Roman" w:eastAsia="Arial Unicode MS" w:hAnsi="Times New Roman" w:cs="Times New Roman"/>
-        </w:rPr>
-      </w:pPr>
-      <w:r>
-        <w:rPr>
-          <w:rFonts w:ascii="Times New Roman" w:eastAsia="Arial Unicode MS" w:hAnsi="Times New Roman" w:cs="Times New Roman"/>
-        </w:rPr>
-        <w:t>Design curriculum for and instructed course</w:t>
-      </w:r>
-      <w:r>
-        <w:rPr>
-          <w:rFonts w:ascii="Times New Roman" w:eastAsia="Arial Unicode MS" w:hAnsi="Times New Roman" w:cs="Times New Roman"/>
-        </w:rPr>
-        <w:t>s</w:t>
-      </w:r>
-      <w:r>
-        <w:rPr>
-          <w:rFonts w:ascii="Times New Roman" w:eastAsia="Arial Unicode MS" w:hAnsi="Times New Roman" w:cs="Times New Roman"/>
-        </w:rPr>
-        <w:t xml:space="preserve"> which met ASRT Standards </w:t>
-      </w:r>
-    </w:p>
-    <w:p>
-      <w:pPr>
-        <w:numPr>
-          <w:ilvl w:val="0"/>
-          <w:numId w:val="7"/>
-        </w:numPr>
-        <w:spacing w:after="0" w:line="240" w:lineRule="auto"/>
-        <w:ind w:left="360"/>
-        <w:rPr>
-          <w:rFonts w:ascii="Times New Roman" w:eastAsia="Arial Unicode MS" w:hAnsi="Times New Roman" w:cs="Times New Roman"/>
-        </w:rPr>
-      </w:pPr>
-      <w:r>
-        <w:rPr>
-          <w:rFonts w:ascii="Times New Roman" w:eastAsia="Arial Unicode MS" w:hAnsi="Times New Roman" w:cs="Times New Roman"/>
-        </w:rPr>
-        <w:t>Courses</w:t>
-      </w:r>
-      <w:r>
-        <w:rPr>
-          <w:rFonts w:ascii="Times New Roman" w:eastAsia="Arial Unicode MS" w:hAnsi="Times New Roman" w:cs="Times New Roman"/>
-        </w:rPr>
-        <w:t xml:space="preserve"> covered</w:t>
-      </w:r>
-      <w:r>
-        <w:rPr>
-          <w:rFonts w:ascii="Times New Roman" w:eastAsia="Arial Unicode MS" w:hAnsi="Times New Roman" w:cs="Times New Roman"/>
-        </w:rPr>
-        <w:t xml:space="preserve"> </w:t>
-      </w:r>
-      <w:r>
-        <w:rPr>
-          <w:rFonts w:ascii="Times New Roman" w:eastAsia="Arial Unicode MS" w:hAnsi="Times New Roman" w:cs="Times New Roman"/>
-        </w:rPr>
-        <w:t xml:space="preserve">topics like </w:t>
-      </w:r>
-      <w:r>
-        <w:rPr>
-          <w:rFonts w:ascii="Times New Roman" w:eastAsia="Arial Unicode MS" w:hAnsi="Times New Roman" w:cs="Times New Roman"/>
-        </w:rPr>
-        <w:t xml:space="preserve">cell biology, </w:t>
-      </w:r>
-      <w:r>
-        <w:rPr>
-          <w:rFonts w:ascii="Times New Roman" w:eastAsia="Arial Unicode MS" w:hAnsi="Times New Roman" w:cs="Times New Roman"/>
-        </w:rPr>
-        <w:t xml:space="preserve">math and physics basics, atomic and nuclear structure, EM and particulate radiation, photon interactions, differential absorption and principles of attenuation </w:t>
-      </w:r>
-    </w:p>
-    <w:p>
-      <w:pPr>
-        <w:spacing w:after="0" w:line="240" w:lineRule="auto"/>
-        <w:rPr>
-          <w:rFonts w:ascii="Times New Roman" w:eastAsia="Arial Unicode MS" w:hAnsi="Times New Roman" w:cs="Times New Roman"/>
-          <w:bCs/>
-        </w:rPr>
-      </w:pPr>
-    </w:p>
-    <w:p>
-      <w:pPr>
-        <w:spacing w:after="0" w:line="240" w:lineRule="auto"/>
-        <w:rPr>
-          <w:rFonts w:ascii="Times New Roman" w:eastAsia="Arial Unicode MS" w:hAnsi="Times New Roman" w:cs="Times New Roman"/>
-          <w:b/>
-        </w:rPr>
-      </w:pPr>
-      <w:r>
-        <w:rPr>
-          <w:rFonts w:ascii="Times New Roman" w:eastAsia="Arial Unicode MS" w:hAnsi="Times New Roman" w:cs="Times New Roman"/>
-          <w:b/>
-          <w:color w:val="000000"/>
-        </w:rPr>
-        <w:t>Student Athlete Tutor</w:t>
-      </w:r>
-      <w:r>
-        <w:rPr>
-          <w:rFonts w:ascii="Times New Roman" w:eastAsia="Arial Unicode MS" w:hAnsi="Times New Roman" w:cs="Times New Roman"/>
-          <w:b/>
-          <w:bCs/>
-          <w:color w:val="000000"/>
-        </w:rPr>
-        <w:t xml:space="preserve">: OSU </w:t>
-      </w:r>
-      <w:r>
-        <w:rPr>
-          <w:rFonts w:ascii="Times New Roman" w:eastAsia="Arial Unicode MS" w:hAnsi="Times New Roman" w:cs="Times New Roman"/>
-          <w:b/>
-        </w:rPr>
-        <w:t>Athletic Department</w:t>
-      </w:r>
-    </w:p>
-    <w:p>
-      <w:pPr>
-        <w:tabs>
-          <w:tab w:val="left" w:pos="5040"/>
-          <w:tab w:val="left" w:pos="10080"/>
-        </w:tabs>
-        <w:spacing w:after="0" w:line="240" w:lineRule="auto"/>
-        <w:rPr>
-          <w:rFonts w:ascii="Times New Roman" w:eastAsia="Arial Unicode MS" w:hAnsi="Times New Roman" w:cs="Times New Roman"/>
-          <w:bCs/>
-          <w:color w:val="000000"/>
-        </w:rPr>
-      </w:pPr>
-      <w:r>
-        <w:rPr>
-          <w:rFonts w:ascii="Times New Roman" w:eastAsia="Arial Unicode MS" w:hAnsi="Times New Roman" w:cs="Times New Roman"/>
-        </w:rPr>
-        <w:t>Oregon State University</w:t>
-      </w:r>
-      <w:r>
-        <w:rPr>
-          <w:rFonts w:ascii="Times New Roman" w:eastAsia="Arial Unicode MS" w:hAnsi="Times New Roman" w:cs="Times New Roman"/>
-        </w:rPr>
-        <w:tab/>
-        <w:t xml:space="preserve">       Corvallis, Oregon             10/2007 to 6/2008</w:t>
-      </w:r>
-    </w:p>
-    <w:p>
-      <w:pPr>
-        <w:numPr>
-          <w:ilvl w:val="0"/>
-          <w:numId w:val="8"/>
-        </w:numPr>
-        <w:spacing w:after="0" w:line="240" w:lineRule="auto"/>
-        <w:rPr>
-          <w:rFonts w:ascii="Times New Roman" w:eastAsia="Arial Unicode MS" w:hAnsi="Times New Roman" w:cs="Times New Roman"/>
-          <w:bCs/>
-          <w:color w:val="000000"/>
-        </w:rPr>
-      </w:pPr>
-      <w:r>
-        <w:rPr>
-          <w:rFonts w:ascii="Times New Roman" w:eastAsia="Arial Unicode MS" w:hAnsi="Times New Roman" w:cs="Times New Roman"/>
-          <w:bCs/>
-          <w:color w:val="000000"/>
-        </w:rPr>
-        <w:t>Tutored student athletes in math and health physics courses</w:t>
-      </w:r>
-    </w:p>
-    <w:p>
-      <w:pPr>
-        <w:spacing w:after="0" w:line="240" w:lineRule="auto"/>
-        <w:ind w:left="360"/>
-        <w:rPr>
-          <w:rFonts w:ascii="Times New Roman" w:eastAsia="Arial Unicode MS" w:hAnsi="Times New Roman" w:cs="Times New Roman"/>
-          <w:bCs/>
-          <w:color w:val="000000"/>
-        </w:rPr>
-      </w:pPr>
-    </w:p>
-    <w:p>
-      <w:pPr>
-        <w:widowControl w:val="0"/>
-        <w:overflowPunct w:val="0"/>
-        <w:autoSpaceDE w:val="0"/>
-        <w:autoSpaceDN w:val="0"/>
-        <w:adjustRightInd w:val="0"/>
-        <w:spacing w:after="0" w:line="240" w:lineRule="auto"/>
-        <w:rPr>
-          <w:rFonts w:ascii="Times New Roman" w:hAnsi="Times New Roman" w:cs="Times New Roman"/>
-          <w:b/>
-          <w:bCs/>
-          <w:i/>
-          <w:iCs/>
-          <w:kern w:val="28"/>
           <w:u w:val="single"/>
         </w:rPr>
-      </w:pPr>
-      <w:r>
-        <w:rPr>
-          <w:rFonts w:ascii="Times New Roman" w:hAnsi="Times New Roman" w:cs="Times New Roman"/>
-          <w:b/>
-          <w:bCs/>
-          <w:i/>
-          <w:iCs/>
-          <w:kern w:val="28"/>
-          <w:u w:val="single"/>
-        </w:rPr>
         <w:t>CAMPUS and VOLUNTEER WORK</w:t>
-      </w:r>
-    </w:p>
-    <w:p>
-      <w:pPr>
-        <w:tabs>
-          <w:tab w:val="left" w:pos="4770"/>
-        </w:tabs>
-        <w:spacing w:after="0" w:line="240" w:lineRule="auto"/>
-        <w:rPr>
-          <w:rFonts w:ascii="Times New Roman" w:eastAsia="Arial Unicode MS" w:hAnsi="Times New Roman" w:cs="Times New Roman"/>
-          <w:b/>
-          <w:color w:val="000000"/>
-        </w:rPr>
-      </w:pPr>
-      <w:r>
-        <w:rPr>
-          <w:rFonts w:ascii="Times New Roman" w:eastAsia="Arial Unicode MS" w:hAnsi="Times New Roman" w:cs="Times New Roman"/>
-          <w:b/>
-          <w:color w:val="000000"/>
-        </w:rPr>
-        <w:t xml:space="preserve">OSU College of Earth Ocean and Atmospheric Sciences </w:t>
-      </w:r>
-    </w:p>
-    <w:p>
-      <w:pPr>
-        <w:tabs>
-          <w:tab w:val="left" w:pos="4770"/>
-        </w:tabs>
-        <w:spacing w:after="0" w:line="240" w:lineRule="auto"/>
-        <w:ind w:left="360" w:hanging="360"/>
-        <w:rPr>
-          <w:rFonts w:ascii="Times New Roman" w:eastAsia="Arial Unicode MS" w:hAnsi="Times New Roman" w:cs="Times New Roman"/>
-          <w:b/>
-        </w:rPr>
-      </w:pPr>
-      <w:r>
-        <w:rPr>
-          <w:rFonts w:ascii="Times New Roman" w:eastAsia="Arial Unicode MS" w:hAnsi="Times New Roman" w:cs="Times New Roman"/>
-          <w:color w:val="000000"/>
-        </w:rPr>
-        <w:t>Student</w:t>
-      </w:r>
-      <w:r>
-        <w:rPr>
-          <w:rFonts w:ascii="Times New Roman" w:eastAsia="Arial Unicode MS" w:hAnsi="Times New Roman" w:cs="Times New Roman"/>
-          <w:b/>
-          <w:bCs/>
-          <w:color w:val="000000"/>
-        </w:rPr>
-        <w:tab/>
-      </w:r>
-      <w:r>
-        <w:rPr>
-          <w:rFonts w:ascii="Times New Roman" w:eastAsia="Arial Unicode MS" w:hAnsi="Times New Roman" w:cs="Times New Roman"/>
-        </w:rPr>
-        <w:t>Corvallis, Oregon</w:t>
-      </w:r>
-      <w:r>
-        <w:rPr>
-          <w:rFonts w:ascii="Times New Roman" w:eastAsia="Arial Unicode MS" w:hAnsi="Times New Roman" w:cs="Times New Roman"/>
-        </w:rPr>
-        <w:tab/>
-      </w:r>
-      <w:r>
-        <w:rPr>
-          <w:rFonts w:ascii="Times New Roman" w:eastAsia="Arial Unicode MS" w:hAnsi="Times New Roman" w:cs="Times New Roman"/>
-        </w:rPr>
-        <w:t xml:space="preserve">                      </w:t>
-      </w:r>
-      <w:r>
-        <w:rPr>
-          <w:rFonts w:ascii="Times New Roman" w:eastAsia="Arial Unicode MS" w:hAnsi="Times New Roman" w:cs="Times New Roman"/>
-        </w:rPr>
-        <w:t>10/</w:t>
-      </w:r>
-      <w:r>
-        <w:rPr>
-          <w:rFonts w:ascii="Times New Roman" w:eastAsia="Arial Unicode MS" w:hAnsi="Times New Roman" w:cs="Times New Roman"/>
-        </w:rPr>
-        <w:t xml:space="preserve">2023 </w:t>
-      </w:r>
-      <w:r>
-        <w:rPr>
-          <w:rFonts w:ascii="Times New Roman" w:eastAsia="Arial Unicode MS" w:hAnsi="Times New Roman" w:cs="Times New Roman"/>
-        </w:rPr>
-        <w:t xml:space="preserve">to </w:t>
-      </w:r>
-      <w:r>
-        <w:rPr>
-          <w:rFonts w:ascii="Times New Roman" w:eastAsia="Arial Unicode MS" w:hAnsi="Times New Roman" w:cs="Times New Roman"/>
-        </w:rPr>
-        <w:t>Present</w:t>
-      </w:r>
-    </w:p>
-    <w:p>
-      <w:pPr>
-        <w:numPr>
-          <w:ilvl w:val="0"/>
-          <w:numId w:val="8"/>
-        </w:numPr>
-        <w:spacing w:after="0" w:line="240" w:lineRule="auto"/>
-        <w:rPr>
-          <w:rFonts w:ascii="Times New Roman" w:eastAsia="Arial Unicode MS" w:hAnsi="Times New Roman" w:cs="Times New Roman"/>
-          <w:b/>
-          <w:color w:val="000000"/>
-        </w:rPr>
-      </w:pPr>
-      <w:r>
-        <w:rPr>
-          <w:rFonts w:ascii="Times New Roman" w:eastAsia="Arial Unicode MS" w:hAnsi="Times New Roman" w:cs="Times New Roman"/>
-          <w:color w:val="000000"/>
-        </w:rPr>
-        <w:t xml:space="preserve">Working with </w:t>
-      </w:r>
-      <w:r>
-        <w:rPr>
-          <w:rFonts w:ascii="Times New Roman" w:eastAsia="Arial Unicode MS" w:hAnsi="Times New Roman" w:cs="Times New Roman"/>
-          <w:color w:val="000000"/>
-        </w:rPr>
-        <w:t>researchers as part of the</w:t>
-      </w:r>
-      <w:r>
-        <w:rPr>
-          <w:rFonts w:ascii="Times New Roman" w:eastAsia="Arial Unicode MS" w:hAnsi="Times New Roman" w:cs="Times New Roman"/>
-          <w:color w:val="000000"/>
-        </w:rPr>
-        <w:t xml:space="preserve"> </w:t>
-      </w:r>
-      <w:r>
-        <w:rPr>
-          <w:rFonts w:ascii="Times New Roman" w:eastAsia="Arial Unicode MS" w:hAnsi="Times New Roman" w:cs="Times New Roman"/>
-          <w:color w:val="000000"/>
-        </w:rPr>
-        <w:t>Transboundary Freshwater Diplomacy Database</w:t>
-      </w:r>
-      <w:r>
-        <w:rPr>
-          <w:rFonts w:ascii="Times New Roman" w:eastAsia="Arial Unicode MS" w:hAnsi="Times New Roman" w:cs="Times New Roman"/>
-          <w:color w:val="000000"/>
-        </w:rPr>
-        <w:t xml:space="preserve"> to develop a Python based data gathering and analysis software </w:t>
-      </w:r>
-      <w:r>
-        <w:rPr>
-          <w:rFonts w:ascii="Times New Roman" w:eastAsia="Arial Unicode MS" w:hAnsi="Times New Roman" w:cs="Times New Roman"/>
-          <w:b/>
-          <w:color w:val="000000"/>
-        </w:rPr>
-        <w:br/>
       </w:r>
     </w:p>
     <w:p>
@@ -5241,7 +5240,7 @@
 </file>
 
 <file path=word/numbering.xml><?xml version="1.0" encoding="utf-8"?>
-<w:numbering xmlns:wpc="http://schemas.microsoft.com/office/word/2010/wordprocessingCanvas" xmlns:cx="http://schemas.microsoft.com/office/drawing/2014/chartex" xmlns:cx1="http://schemas.microsoft.com/office/drawing/2015/9/8/chartex" xmlns:cx2="http://schemas.microsoft.com/office/drawing/2015/10/21/chartex" xmlns:cx3="http://schemas.microsoft.com/office/drawing/2016/5/9/chartex" xmlns:cx4="http://schemas.microsoft.com/office/drawing/2016/5/10/chartex" xmlns:cx5="http://schemas.microsoft.com/office/drawing/2016/5/11/chartex" xmlns:cx6="http://schemas.microsoft.com/office/drawing/2016/5/12/chartex" xmlns:cx7="http://schemas.microsoft.com/office/drawing/2016/5/13/chartex" xmlns:cx8="http://schemas.microsoft.com/office/drawing/2016/5/14/chartex" xmlns:mc="http://schemas.openxmlformats.org/markup-compatibility/2006" xmlns:aink="http://schemas.microsoft.com/office/drawing/2016/ink" xmlns:am3d="http://schemas.microsoft.com/office/drawing/2017/model3d" xmlns:o="urn:schemas-microsoft-com:office:office" xmlns:oel="http://schemas.microsoft.com/office/2019/extlst" xmlns:r="http://schemas.openxmlformats.org/officeDocument/2006/relationships" xmlns:m="http://schemas.openxmlformats.org/officeDocument/2006/math" xmlns:v="urn:schemas-microsoft-com:vml" xmlns:wp14="http://schemas.microsoft.com/office/word/2010/wordprocessingDrawing" xmlns:wp="http://schemas.openxmlformats.org/drawingml/2006/wordprocessingDrawing" xmlns:w10="urn:schemas-microsoft-com:office:word" xmlns:w="http://schemas.openxmlformats.org/wordprocessingml/2006/main" xmlns:w14="http://schemas.microsoft.com/office/word/2010/wordml" xmlns:w15="http://schemas.microsoft.com/office/word/2012/wordml" xmlns:w16cex="http://schemas.microsoft.com/office/word/2018/wordml/cex" xmlns:w16cid="http://schemas.microsoft.com/office/word/2016/wordml/cid" xmlns:w16="http://schemas.microsoft.com/office/word/2018/wordml" xmlns:w16sdtdh="http://schemas.microsoft.com/office/word/2020/wordml/sdtdatahash" xmlns:w16se="http://schemas.microsoft.com/office/word/2015/wordml/symex" xmlns:wpg="http://schemas.microsoft.com/office/word/2010/wordprocessingGroup" xmlns:wpi="http://schemas.microsoft.com/office/word/2010/wordprocessingInk" xmlns:wne="http://schemas.microsoft.com/office/word/2006/wordml" xmlns:wps="http://schemas.microsoft.com/office/word/2010/wordprocessingShape" mc:Ignorable="w14 w15 w16se w16cid w16 w16cex w16sdtdh wp14">
+<w:numbering xmlns:wpc="http://schemas.microsoft.com/office/word/2010/wordprocessingCanvas" xmlns:cx="http://schemas.microsoft.com/office/drawing/2014/chartex" xmlns:cx1="http://schemas.microsoft.com/office/drawing/2015/9/8/chartex" xmlns:cx2="http://schemas.microsoft.com/office/drawing/2015/10/21/chartex" xmlns:cx3="http://schemas.microsoft.com/office/drawing/2016/5/9/chartex" xmlns:cx4="http://schemas.microsoft.com/office/drawing/2016/5/10/chartex" xmlns:cx5="http://schemas.microsoft.com/office/drawing/2016/5/11/chartex" xmlns:cx6="http://schemas.microsoft.com/office/drawing/2016/5/12/chartex" xmlns:cx7="http://schemas.microsoft.com/office/drawing/2016/5/13/chartex" xmlns:cx8="http://schemas.microsoft.com/office/drawing/2016/5/14/chartex" xmlns:mc="http://schemas.openxmlformats.org/markup-compatibility/2006" xmlns:aink="http://schemas.microsoft.com/office/drawing/2016/ink" xmlns:am3d="http://schemas.microsoft.com/office/drawing/2017/model3d" xmlns:o="urn:schemas-microsoft-com:office:office" xmlns:oel="http://schemas.microsoft.com/office/2019/extlst" xmlns:r="http://schemas.openxmlformats.org/officeDocument/2006/relationships" xmlns:m="http://schemas.openxmlformats.org/officeDocument/2006/math" xmlns:v="urn:schemas-microsoft-com:vml" xmlns:wp14="http://schemas.microsoft.com/office/word/2010/wordprocessingDrawing" xmlns:wp="http://schemas.openxmlformats.org/drawingml/2006/wordprocessingDrawing" xmlns:w10="urn:schemas-microsoft-com:office:word" xmlns:w="http://schemas.openxmlformats.org/wordprocessingml/2006/main" xmlns:w14="http://schemas.microsoft.com/office/word/2010/wordml" xmlns:w15="http://schemas.microsoft.com/office/word/2012/wordml" xmlns:w16cex="http://schemas.microsoft.com/office/word/2018/wordml/cex" xmlns:w16cid="http://schemas.microsoft.com/office/word/2016/wordml/cid" xmlns:w16="http://schemas.microsoft.com/office/word/2018/wordml" xmlns:w16du="http://schemas.microsoft.com/office/word/2023/wordml/word16du" xmlns:w16sdtdh="http://schemas.microsoft.com/office/word/2020/wordml/sdtdatahash" xmlns:w16sdtfl="http://schemas.microsoft.com/office/word/2024/wordml/sdtformatlock" xmlns:w16se="http://schemas.microsoft.com/office/word/2015/wordml/symex" xmlns:wpg="http://schemas.microsoft.com/office/word/2010/wordprocessingGroup" xmlns:wpi="http://schemas.microsoft.com/office/word/2010/wordprocessingInk" xmlns:wne="http://schemas.microsoft.com/office/word/2006/wordml" xmlns:wps="http://schemas.microsoft.com/office/word/2010/wordprocessingShape" mc:Ignorable="w14 w15 w16se w16cid w16 w16cex w16sdtdh w16sdtfl w16du wp14">
   <w:abstractNum w:abstractNumId="0" w15:restartNumberingAfterBreak="0">
     <w:nsid w:val="000B6454"/>
     <w:multiLevelType w:val="hybridMultilevel"/>
@@ -7824,7 +7823,7 @@
 </file>
 
 <file path=word/styles.xml><?xml version="1.0" encoding="utf-8"?>
-<w:styles xmlns:mc="http://schemas.openxmlformats.org/markup-compatibility/2006" xmlns:r="http://schemas.openxmlformats.org/officeDocument/2006/relationships" xmlns:w="http://schemas.openxmlformats.org/wordprocessingml/2006/main" xmlns:w14="http://schemas.microsoft.com/office/word/2010/wordml" xmlns:w15="http://schemas.microsoft.com/office/word/2012/wordml" xmlns:w16cex="http://schemas.microsoft.com/office/word/2018/wordml/cex" xmlns:w16cid="http://schemas.microsoft.com/office/word/2016/wordml/cid" xmlns:w16="http://schemas.microsoft.com/office/word/2018/wordml" xmlns:w16sdtdh="http://schemas.microsoft.com/office/word/2020/wordml/sdtdatahash" xmlns:w16se="http://schemas.microsoft.com/office/word/2015/wordml/symex" mc:Ignorable="w14 w15 w16se w16cid w16 w16cex w16sdtdh">
+<w:styles xmlns:mc="http://schemas.openxmlformats.org/markup-compatibility/2006" xmlns:r="http://schemas.openxmlformats.org/officeDocument/2006/relationships" xmlns:w="http://schemas.openxmlformats.org/wordprocessingml/2006/main" xmlns:w14="http://schemas.microsoft.com/office/word/2010/wordml" xmlns:w15="http://schemas.microsoft.com/office/word/2012/wordml" xmlns:w16cex="http://schemas.microsoft.com/office/word/2018/wordml/cex" xmlns:w16cid="http://schemas.microsoft.com/office/word/2016/wordml/cid" xmlns:w16="http://schemas.microsoft.com/office/word/2018/wordml" xmlns:w16du="http://schemas.microsoft.com/office/word/2023/wordml/word16du" xmlns:w16sdtdh="http://schemas.microsoft.com/office/word/2020/wordml/sdtdatahash" xmlns:w16sdtfl="http://schemas.microsoft.com/office/word/2024/wordml/sdtformatlock" xmlns:w16se="http://schemas.microsoft.com/office/word/2015/wordml/symex" mc:Ignorable="w14 w15 w16se w16cid w16 w16cex w16sdtdh w16sdtfl w16du">
   <w:docDefaults>
     <w:rPrDefault>
       <w:rPr>
